--- a/Proyecto I/proyectos.docx
+++ b/Proyecto I/proyectos.docx
@@ -2133,7 +2133,7 @@
               </w:rPr>
             </w:pPr>
             <w:r>
-              <w:t>Creación de campañas</w:t>
+              <w:t>Automatización de procesos transaccionales</w:t>
             </w:r>
           </w:p>
         </w:tc>
@@ -2423,7 +2423,7 @@
               <w:t xml:space="preserve">Automatización de </w:t>
             </w:r>
             <w:r>
-              <w:t>subastas</w:t>
+              <w:t>campañas</w:t>
             </w:r>
           </w:p>
         </w:tc>
@@ -2521,10 +2521,7 @@
               <w:jc w:val="center"/>
             </w:pPr>
             <w:r>
-              <w:t>PD</w:t>
-            </w:r>
-            <w:r>
-              <w:t>5, PD6</w:t>
+              <w:t>PD5, PD6</w:t>
             </w:r>
           </w:p>
         </w:tc>
@@ -2539,10 +2536,7 @@
               <w:jc w:val="center"/>
             </w:pPr>
             <w:r>
-              <w:t>PA</w:t>
-            </w:r>
-            <w:r>
-              <w:t>3</w:t>
+              <w:t>PA3</w:t>
             </w:r>
           </w:p>
         </w:tc>
@@ -2591,13 +2585,13 @@
               <w:jc w:val="both"/>
             </w:pPr>
             <w:r>
-              <w:t xml:space="preserve">Realiza la automatización de los procesos </w:t>
-            </w:r>
-            <w:r>
-              <w:t>de subastas crear campaña y controlar campaña</w:t>
-            </w:r>
-            <w:r>
-              <w:t>, teniendo en cu</w:t>
+              <w:t xml:space="preserve">Realiza la automatización de los procesos de </w:t>
+            </w:r>
+            <w:r>
+              <w:t xml:space="preserve">crear campaña </w:t>
+            </w:r>
+            <w:r>
+              <w:t>y controlar campaña, teniendo en cu</w:t>
             </w:r>
             <w:r>
               <w:t xml:space="preserve">enta la creación o </w:t>
@@ -2713,10 +2707,7 @@
               </w:rPr>
             </w:pPr>
             <w:r>
-              <w:t>Automatización proceso r</w:t>
-            </w:r>
-            <w:r>
-              <w:t>etroalimentación de clientes o productos</w:t>
+              <w:t>Automatización proceso retroalimentación de clientes o productos</w:t>
             </w:r>
           </w:p>
         </w:tc>
@@ -2798,10 +2789,7 @@
               <w:jc w:val="center"/>
             </w:pPr>
             <w:r>
-              <w:t>PN</w:t>
-            </w:r>
-            <w:r>
-              <w:t>7</w:t>
+              <w:t>PN7</w:t>
             </w:r>
           </w:p>
         </w:tc>
@@ -2817,10 +2805,7 @@
               <w:jc w:val="center"/>
             </w:pPr>
             <w:r>
-              <w:t>PD</w:t>
-            </w:r>
-            <w:r>
-              <w:t>7</w:t>
+              <w:t>PD7</w:t>
             </w:r>
           </w:p>
         </w:tc>
@@ -2835,10 +2820,7 @@
               <w:jc w:val="center"/>
             </w:pPr>
             <w:r>
-              <w:t>PA</w:t>
-            </w:r>
-            <w:r>
-              <w:t>5</w:t>
+              <w:t>PA5</w:t>
             </w:r>
           </w:p>
         </w:tc>
@@ -2887,25 +2869,13 @@
               <w:jc w:val="both"/>
             </w:pPr>
             <w:r>
-              <w:t>Realiza la automatización d</w:t>
-            </w:r>
-            <w:r>
-              <w:t>el proceso de retroalimentación de clientes o productos</w:t>
-            </w:r>
-            <w:r>
-              <w:t>, teniendo en cu</w:t>
-            </w:r>
-            <w:r>
-              <w:t xml:space="preserve">enta la creación </w:t>
+              <w:t xml:space="preserve">Realiza la automatización del proceso de retroalimentación de clientes o productos, teniendo en cuenta la creación </w:t>
             </w:r>
             <w:r>
               <w:t xml:space="preserve">o modificación </w:t>
             </w:r>
             <w:r>
-              <w:t xml:space="preserve">de elementos </w:t>
-            </w:r>
-            <w:r>
-              <w:t>sobre los 4 dominios</w:t>
+              <w:t>de elementos sobre los 4 dominios</w:t>
             </w:r>
           </w:p>
         </w:tc>
@@ -3203,267 +3173,6 @@
         </w:rPr>
       </w:pPr>
     </w:p>
-    <w:tbl>
-      <w:tblPr>
-        <w:tblStyle w:val="TableGrid"/>
-        <w:tblW w:w="10008" w:type="dxa"/>
-        <w:tblLayout w:type="fixed"/>
-        <w:tblLook w:val="04A0" w:firstRow="1" w:lastRow="0" w:firstColumn="1" w:lastColumn="0" w:noHBand="0" w:noVBand="1"/>
-      </w:tblPr>
-      <w:tblGrid>
-        <w:gridCol w:w="1482"/>
-        <w:gridCol w:w="426"/>
-        <w:gridCol w:w="470"/>
-        <w:gridCol w:w="430"/>
-        <w:gridCol w:w="629"/>
-        <w:gridCol w:w="1711"/>
-        <w:gridCol w:w="2430"/>
-        <w:gridCol w:w="2430"/>
-      </w:tblGrid>
-      <w:tr>
-        <w:tc>
-          <w:tcPr>
-            <w:tcW w:w="1482" w:type="dxa"/>
-            <w:shd w:val="clear" w:color="auto" w:fill="C00000"/>
-          </w:tcPr>
-          <w:p>
-            <w:pPr>
-              <w:jc w:val="center"/>
-              <w:rPr>
-                <w:b/>
-              </w:rPr>
-            </w:pPr>
-            <w:r>
-              <w:rPr>
-                <w:b/>
-              </w:rPr>
-              <w:t>Id</w:t>
-            </w:r>
-          </w:p>
-        </w:tc>
-        <w:tc>
-          <w:tcPr>
-            <w:tcW w:w="896" w:type="dxa"/>
-            <w:gridSpan w:val="2"/>
-            <w:shd w:val="clear" w:color="auto" w:fill="auto"/>
-          </w:tcPr>
-          <w:p>
-            <w:pPr>
-              <w:jc w:val="center"/>
-              <w:rPr>
-                <w:b/>
-              </w:rPr>
-            </w:pPr>
-            <w:r>
-              <w:rPr>
-                <w:b/>
-              </w:rPr>
-              <w:t>PC5</w:t>
-            </w:r>
-          </w:p>
-        </w:tc>
-        <w:tc>
-          <w:tcPr>
-            <w:tcW w:w="1059" w:type="dxa"/>
-            <w:gridSpan w:val="2"/>
-            <w:shd w:val="clear" w:color="auto" w:fill="C00000"/>
-          </w:tcPr>
-          <w:p>
-            <w:pPr>
-              <w:jc w:val="center"/>
-              <w:rPr>
-                <w:b/>
-              </w:rPr>
-            </w:pPr>
-            <w:r>
-              <w:rPr>
-                <w:b/>
-              </w:rPr>
-              <w:t>Proyecto</w:t>
-            </w:r>
-          </w:p>
-        </w:tc>
-        <w:tc>
-          <w:tcPr>
-            <w:tcW w:w="6571" w:type="dxa"/>
-            <w:gridSpan w:val="3"/>
-            <w:shd w:val="clear" w:color="auto" w:fill="auto"/>
-          </w:tcPr>
-          <w:p>
-            <w:pPr>
-              <w:rPr>
-                <w:b/>
-              </w:rPr>
-            </w:pPr>
-            <w:r>
-              <w:t>Evaluación de acuerdos de servicio</w:t>
-            </w:r>
-          </w:p>
-        </w:tc>
-      </w:tr>
-      <w:tr>
-        <w:tc>
-          <w:tcPr>
-            <w:tcW w:w="2808" w:type="dxa"/>
-            <w:gridSpan w:val="4"/>
-            <w:shd w:val="clear" w:color="auto" w:fill="C00000"/>
-            <w:vAlign w:val="center"/>
-          </w:tcPr>
-          <w:p>
-            <w:pPr>
-              <w:jc w:val="center"/>
-            </w:pPr>
-            <w:r>
-              <w:t>Negocio</w:t>
-            </w:r>
-          </w:p>
-        </w:tc>
-        <w:tc>
-          <w:tcPr>
-            <w:tcW w:w="2340" w:type="dxa"/>
-            <w:gridSpan w:val="2"/>
-            <w:shd w:val="clear" w:color="auto" w:fill="C00000"/>
-            <w:vAlign w:val="center"/>
-          </w:tcPr>
-          <w:p>
-            <w:pPr>
-              <w:jc w:val="center"/>
-            </w:pPr>
-            <w:r>
-              <w:t>Datos</w:t>
-            </w:r>
-          </w:p>
-        </w:tc>
-        <w:tc>
-          <w:tcPr>
-            <w:tcW w:w="2430" w:type="dxa"/>
-            <w:shd w:val="clear" w:color="auto" w:fill="C00000"/>
-            <w:vAlign w:val="center"/>
-          </w:tcPr>
-          <w:p>
-            <w:pPr>
-              <w:jc w:val="center"/>
-            </w:pPr>
-            <w:r>
-              <w:t>Aplicaciones</w:t>
-            </w:r>
-          </w:p>
-        </w:tc>
-        <w:tc>
-          <w:tcPr>
-            <w:tcW w:w="2430" w:type="dxa"/>
-            <w:shd w:val="clear" w:color="auto" w:fill="C00000"/>
-            <w:vAlign w:val="center"/>
-          </w:tcPr>
-          <w:p>
-            <w:pPr>
-              <w:jc w:val="center"/>
-            </w:pPr>
-            <w:r>
-              <w:t>Infraestructura</w:t>
-            </w:r>
-          </w:p>
-        </w:tc>
-      </w:tr>
-      <w:tr>
-        <w:tc>
-          <w:tcPr>
-            <w:tcW w:w="2808" w:type="dxa"/>
-            <w:gridSpan w:val="4"/>
-            <w:shd w:val="clear" w:color="auto" w:fill="auto"/>
-            <w:vAlign w:val="center"/>
-          </w:tcPr>
-          <w:p>
-            <w:pPr>
-              <w:jc w:val="center"/>
-            </w:pPr>
-            <w:r>
-              <w:t>PN8</w:t>
-            </w:r>
-          </w:p>
-        </w:tc>
-        <w:tc>
-          <w:tcPr>
-            <w:tcW w:w="2340" w:type="dxa"/>
-            <w:gridSpan w:val="2"/>
-            <w:shd w:val="clear" w:color="auto" w:fill="auto"/>
-            <w:vAlign w:val="center"/>
-          </w:tcPr>
-          <w:p>
-            <w:pPr>
-              <w:jc w:val="center"/>
-            </w:pPr>
-            <w:r>
-              <w:t>N/A</w:t>
-            </w:r>
-          </w:p>
-        </w:tc>
-        <w:tc>
-          <w:tcPr>
-            <w:tcW w:w="2430" w:type="dxa"/>
-            <w:shd w:val="clear" w:color="auto" w:fill="auto"/>
-            <w:vAlign w:val="center"/>
-          </w:tcPr>
-          <w:p>
-            <w:pPr>
-              <w:jc w:val="center"/>
-            </w:pPr>
-            <w:r>
-              <w:t>PA6</w:t>
-            </w:r>
-          </w:p>
-        </w:tc>
-        <w:tc>
-          <w:tcPr>
-            <w:tcW w:w="2430" w:type="dxa"/>
-            <w:shd w:val="clear" w:color="auto" w:fill="auto"/>
-            <w:vAlign w:val="center"/>
-          </w:tcPr>
-          <w:p>
-            <w:pPr>
-              <w:jc w:val="center"/>
-            </w:pPr>
-            <w:r>
-              <w:t>PI1, PI2</w:t>
-            </w:r>
-          </w:p>
-        </w:tc>
-      </w:tr>
-      <w:tr>
-        <w:tc>
-          <w:tcPr>
-            <w:tcW w:w="1908" w:type="dxa"/>
-            <w:gridSpan w:val="2"/>
-            <w:shd w:val="clear" w:color="auto" w:fill="C00000"/>
-            <w:vAlign w:val="center"/>
-          </w:tcPr>
-          <w:p>
-            <w:pPr>
-              <w:jc w:val="center"/>
-            </w:pPr>
-            <w:r>
-              <w:t>Objetivo</w:t>
-            </w:r>
-          </w:p>
-        </w:tc>
-        <w:tc>
-          <w:tcPr>
-            <w:tcW w:w="8100" w:type="dxa"/>
-            <w:gridSpan w:val="6"/>
-            <w:shd w:val="clear" w:color="auto" w:fill="auto"/>
-            <w:vAlign w:val="center"/>
-          </w:tcPr>
-          <w:p>
-            <w:pPr>
-              <w:jc w:val="both"/>
-            </w:pPr>
-            <w:r>
-              <w:t xml:space="preserve">Se incluye la evaluación de acuerdos de servicio en los procesos transaccionales </w:t>
-            </w:r>
-          </w:p>
-        </w:tc>
-      </w:tr>
-    </w:tbl>
     <w:p>
       <w:pPr>
         <w:rPr>

--- a/Proyecto I/proyectos.docx
+++ b/Proyecto I/proyectos.docx
@@ -431,15 +431,7 @@
               <w:t xml:space="preserve">Este proceso se crea para permitir a los clientes que comenten y evalúen </w:t>
             </w:r>
             <w:r>
-              <w:t xml:space="preserve">el desempeño de los demás clientes y así el </w:t>
-            </w:r>
-            <w:proofErr w:type="spellStart"/>
-            <w:r>
-              <w:t>Marketplace</w:t>
-            </w:r>
-            <w:proofErr w:type="spellEnd"/>
-            <w:r>
-              <w:t xml:space="preserve"> pueda tener retroalimentación de estos</w:t>
+              <w:t>el desempeño de los demás clientes y así el Marketplace pueda tener retroalimentación de estos</w:t>
             </w:r>
           </w:p>
         </w:tc>
@@ -622,14 +614,7 @@
               <w:rPr>
                 <w:rFonts w:cs="Arial"/>
               </w:rPr>
-              <w:t xml:space="preserve">Modificación de la entidad </w:t>
-            </w:r>
-            <w:proofErr w:type="spellStart"/>
-            <w:r>
-              <w:rPr>
-                <w:rFonts w:cs="Arial"/>
-              </w:rPr>
-              <w:t>Or</w:t>
+              <w:t>Modificación de la entidad Or</w:t>
             </w:r>
             <w:r>
               <w:rPr>
@@ -643,7 +628,6 @@
               </w:rPr>
               <w:t>enCompra</w:t>
             </w:r>
-            <w:proofErr w:type="spellEnd"/>
           </w:p>
         </w:tc>
         <w:tc>
@@ -746,14 +730,12 @@
               </w:rPr>
               <w:t xml:space="preserve">Creación de las entidades </w:t>
             </w:r>
-            <w:proofErr w:type="spellStart"/>
             <w:r>
               <w:rPr>
                 <w:rFonts w:cs="Arial"/>
               </w:rPr>
               <w:t>SolicitudCotizacion</w:t>
             </w:r>
-            <w:proofErr w:type="spellEnd"/>
             <w:r>
               <w:rPr>
                 <w:rFonts w:cs="Arial"/>
@@ -772,14 +754,12 @@
               </w:rPr>
               <w:t xml:space="preserve"> y </w:t>
             </w:r>
-            <w:proofErr w:type="spellStart"/>
             <w:r>
               <w:rPr>
                 <w:rFonts w:cs="Arial"/>
               </w:rPr>
               <w:t>Cotizacion</w:t>
             </w:r>
-            <w:proofErr w:type="spellEnd"/>
           </w:p>
         </w:tc>
         <w:tc>
@@ -791,23 +771,7 @@
               <w:jc w:val="both"/>
             </w:pPr>
             <w:r>
-              <w:t xml:space="preserve">Se realiza la creación de las entidades </w:t>
-            </w:r>
-            <w:proofErr w:type="spellStart"/>
-            <w:r>
-              <w:t>SolicitudCotizacion</w:t>
-            </w:r>
-            <w:proofErr w:type="spellEnd"/>
-            <w:r>
-              <w:t xml:space="preserve">, Convocatoria y </w:t>
-            </w:r>
-            <w:proofErr w:type="spellStart"/>
-            <w:r>
-              <w:t>Cotizacion</w:t>
-            </w:r>
-            <w:proofErr w:type="spellEnd"/>
-            <w:r>
-              <w:t xml:space="preserve"> que permiten unir la brecha encontrada</w:t>
+              <w:t>Se realiza la creación de las entidades SolicitudCotizacion, Convocatoria y Cotizacion que permiten unir la brecha encontrada</w:t>
             </w:r>
           </w:p>
         </w:tc>
@@ -844,42 +808,36 @@
               </w:rPr>
               <w:t xml:space="preserve">Creación de las entidades </w:t>
             </w:r>
-            <w:proofErr w:type="spellStart"/>
             <w:r>
               <w:rPr>
                 <w:rFonts w:cs="Arial"/>
               </w:rPr>
               <w:t>Intencion</w:t>
             </w:r>
-            <w:proofErr w:type="spellEnd"/>
             <w:r>
               <w:rPr>
                 <w:rFonts w:cs="Arial"/>
               </w:rPr>
               <w:t xml:space="preserve">, </w:t>
             </w:r>
-            <w:proofErr w:type="spellStart"/>
             <w:r>
               <w:rPr>
                 <w:rFonts w:cs="Arial"/>
               </w:rPr>
               <w:t>IntencionCompra</w:t>
             </w:r>
-            <w:proofErr w:type="spellEnd"/>
             <w:r>
               <w:rPr>
                 <w:rFonts w:cs="Arial"/>
               </w:rPr>
               <w:t xml:space="preserve">, </w:t>
             </w:r>
-            <w:proofErr w:type="spellStart"/>
             <w:r>
               <w:rPr>
                 <w:rFonts w:cs="Arial"/>
               </w:rPr>
               <w:t>IntencionVenta</w:t>
             </w:r>
-            <w:proofErr w:type="spellEnd"/>
           </w:p>
         </w:tc>
         <w:tc>
@@ -899,42 +857,36 @@
               </w:rPr>
               <w:t xml:space="preserve">reación de las entidades </w:t>
             </w:r>
-            <w:proofErr w:type="spellStart"/>
             <w:r>
               <w:rPr>
                 <w:rFonts w:cs="Arial"/>
               </w:rPr>
               <w:t>Intencion</w:t>
             </w:r>
-            <w:proofErr w:type="spellEnd"/>
             <w:r>
               <w:rPr>
                 <w:rFonts w:cs="Arial"/>
               </w:rPr>
               <w:t xml:space="preserve">, </w:t>
             </w:r>
-            <w:proofErr w:type="spellStart"/>
             <w:r>
               <w:rPr>
                 <w:rFonts w:cs="Arial"/>
               </w:rPr>
               <w:t>IntencionCompra</w:t>
             </w:r>
-            <w:proofErr w:type="spellEnd"/>
             <w:r>
               <w:rPr>
                 <w:rFonts w:cs="Arial"/>
               </w:rPr>
               <w:t xml:space="preserve">, </w:t>
             </w:r>
-            <w:proofErr w:type="spellStart"/>
             <w:r>
               <w:rPr>
                 <w:rFonts w:cs="Arial"/>
               </w:rPr>
               <w:t>IntencionVenta</w:t>
             </w:r>
-            <w:proofErr w:type="spellEnd"/>
             <w:r>
               <w:t xml:space="preserve"> que permiten unir la brecha encontrada</w:t>
             </w:r>
@@ -977,37 +929,8 @@
               <w:rPr>
                 <w:rFonts w:cs="Arial"/>
               </w:rPr>
-              <w:t xml:space="preserve">Campaña, </w:t>
-            </w:r>
-            <w:proofErr w:type="spellStart"/>
-            <w:r>
-              <w:rPr>
-                <w:rFonts w:cs="Arial"/>
-              </w:rPr>
-              <w:t>EstrategiaCampaña</w:t>
-            </w:r>
-            <w:proofErr w:type="spellEnd"/>
-            <w:r>
-              <w:rPr>
-                <w:rFonts w:cs="Arial"/>
-              </w:rPr>
-              <w:t xml:space="preserve">, </w:t>
-            </w:r>
-            <w:proofErr w:type="spellStart"/>
-            <w:r>
-              <w:rPr>
-                <w:rFonts w:cs="Arial"/>
-              </w:rPr>
-              <w:t>MensajePromocional</w:t>
-            </w:r>
-            <w:proofErr w:type="spellEnd"/>
-            <w:r>
-              <w:rPr>
-                <w:rFonts w:cs="Arial"/>
-              </w:rPr>
-              <w:t xml:space="preserve">, Evento,  </w:t>
-            </w:r>
-            <w:proofErr w:type="spellStart"/>
+              <w:t xml:space="preserve">Campaña, EstrategiaCampaña, MensajePromocional, Evento,  </w:t>
+            </w:r>
             <w:r>
               <w:rPr>
                 <w:rFonts w:cs="Arial"/>
@@ -1015,7 +938,6 @@
               <w:lastRenderedPageBreak/>
               <w:t>RevisionEstrategiaCampaña</w:t>
             </w:r>
-            <w:proofErr w:type="spellEnd"/>
           </w:p>
         </w:tc>
         <w:tc>
@@ -1034,37 +956,8 @@
               <w:rPr>
                 <w:rFonts w:cs="Arial"/>
               </w:rPr>
-              <w:t xml:space="preserve">Campaña, </w:t>
-            </w:r>
-            <w:proofErr w:type="spellStart"/>
-            <w:r>
-              <w:rPr>
-                <w:rFonts w:cs="Arial"/>
-              </w:rPr>
-              <w:t>EstrategiaCampaña</w:t>
-            </w:r>
-            <w:proofErr w:type="spellEnd"/>
-            <w:r>
-              <w:rPr>
-                <w:rFonts w:cs="Arial"/>
-              </w:rPr>
-              <w:t xml:space="preserve">, </w:t>
-            </w:r>
-            <w:proofErr w:type="spellStart"/>
-            <w:r>
-              <w:rPr>
-                <w:rFonts w:cs="Arial"/>
-              </w:rPr>
-              <w:t>MensajePromocional</w:t>
-            </w:r>
-            <w:proofErr w:type="spellEnd"/>
-            <w:r>
-              <w:rPr>
-                <w:rFonts w:cs="Arial"/>
-              </w:rPr>
-              <w:t xml:space="preserve">, Evento,  </w:t>
-            </w:r>
-            <w:proofErr w:type="spellStart"/>
+              <w:t xml:space="preserve">Campaña, EstrategiaCampaña, MensajePromocional, Evento,  </w:t>
+            </w:r>
             <w:r>
               <w:rPr>
                 <w:rFonts w:cs="Arial"/>
@@ -1072,7 +965,6 @@
               <w:lastRenderedPageBreak/>
               <w:t>RevisionEstrategiaCampaña</w:t>
             </w:r>
-            <w:proofErr w:type="spellEnd"/>
             <w:r>
               <w:rPr>
                 <w:rFonts w:cs="Arial"/>
@@ -1163,7 +1055,6 @@
               </w:rPr>
               <w:t xml:space="preserve">Creación de las entidades </w:t>
             </w:r>
-            <w:proofErr w:type="spellStart"/>
             <w:r>
               <w:rPr>
                 <w:rFonts w:cs="Arial"/>
@@ -1180,14 +1071,7 @@
               <w:rPr>
                 <w:rFonts w:cs="Arial"/>
               </w:rPr>
-              <w:t>n</w:t>
-            </w:r>
-            <w:proofErr w:type="spellEnd"/>
-            <w:r>
-              <w:rPr>
-                <w:rFonts w:cs="Arial"/>
-              </w:rPr>
-              <w:t>, Criterio</w:t>
+              <w:t>n, Criterio</w:t>
             </w:r>
           </w:p>
         </w:tc>
@@ -1200,18 +1084,10 @@
               <w:jc w:val="both"/>
             </w:pPr>
             <w:r>
-              <w:t xml:space="preserve">Se crean las entidades </w:t>
-            </w:r>
-            <w:proofErr w:type="spellStart"/>
-            <w:r>
-              <w:t>Retroalimentacio</w:t>
-            </w:r>
-            <w:r>
-              <w:t>n</w:t>
-            </w:r>
-            <w:proofErr w:type="spellEnd"/>
-            <w:r>
-              <w:t>, Criterio</w:t>
+              <w:t>Se crean las entidades Retroalimentacio</w:t>
+            </w:r>
+            <w:r>
+              <w:t>n, Criterio</w:t>
             </w:r>
             <w:r>
               <w:t>, para unir la brecha encontrada</w:t>
@@ -1354,16 +1230,8 @@
               <w:rPr>
                 <w:rFonts w:cs="Arial"/>
               </w:rPr>
-              <w:t xml:space="preserve">Creación de la aplicación </w:t>
-            </w:r>
-            <w:proofErr w:type="spellStart"/>
-            <w:r>
-              <w:rPr>
-                <w:rFonts w:cs="Arial"/>
-              </w:rPr>
-              <w:t>StockManager</w:t>
-            </w:r>
-            <w:proofErr w:type="spellEnd"/>
+              <w:t>Creación de la aplicación StockManager</w:t>
+            </w:r>
           </w:p>
         </w:tc>
         <w:tc>
@@ -1378,21 +1246,13 @@
               <w:t xml:space="preserve">Se realiza la </w:t>
             </w:r>
             <w:r>
-              <w:t xml:space="preserve">creación de la aplicación </w:t>
-            </w:r>
-            <w:proofErr w:type="spellStart"/>
-            <w:r>
-              <w:t>Sto</w:t>
+              <w:t>creación de la aplicación Sto</w:t>
             </w:r>
             <w:r>
               <w:t>c</w:t>
             </w:r>
             <w:r>
-              <w:t>kManager</w:t>
-            </w:r>
-            <w:proofErr w:type="spellEnd"/>
-            <w:r>
-              <w:t xml:space="preserve"> que es utilizada para la solicitud de cotizaciones y el control de bolsa.</w:t>
+              <w:t>kManager que es utilizada para la solicitud de cotizaciones y el control de bolsa.</w:t>
             </w:r>
           </w:p>
         </w:tc>
@@ -1427,30 +1287,8 @@
               <w:rPr>
                 <w:rFonts w:cs="Arial"/>
               </w:rPr>
-              <w:t xml:space="preserve">Modificación de las aplicaciones </w:t>
-            </w:r>
-            <w:proofErr w:type="spellStart"/>
-            <w:r>
-              <w:rPr>
-                <w:rFonts w:cs="Arial"/>
-              </w:rPr>
-              <w:t>POManager</w:t>
-            </w:r>
-            <w:proofErr w:type="spellEnd"/>
-            <w:r>
-              <w:rPr>
-                <w:rFonts w:cs="Arial"/>
-              </w:rPr>
-              <w:t xml:space="preserve"> y </w:t>
-            </w:r>
-            <w:proofErr w:type="spellStart"/>
-            <w:r>
-              <w:rPr>
-                <w:rFonts w:cs="Arial"/>
-              </w:rPr>
-              <w:t>TransactManager</w:t>
-            </w:r>
-            <w:proofErr w:type="spellEnd"/>
+              <w:t>Modificación de las aplicaciones POManager y TransactManager</w:t>
+            </w:r>
           </w:p>
         </w:tc>
         <w:tc>
@@ -1464,33 +1302,11 @@
             <w:r>
               <w:t xml:space="preserve">Se realiza la modificación de las aplicaciones </w:t>
             </w:r>
-            <w:proofErr w:type="spellStart"/>
-            <w:r>
-              <w:rPr>
-                <w:rFonts w:cs="Arial"/>
-              </w:rPr>
-              <w:t>POManager</w:t>
-            </w:r>
-            <w:proofErr w:type="spellEnd"/>
-            <w:r>
-              <w:rPr>
-                <w:rFonts w:cs="Arial"/>
-              </w:rPr>
-              <w:t xml:space="preserve"> y </w:t>
-            </w:r>
-            <w:proofErr w:type="spellStart"/>
-            <w:r>
-              <w:rPr>
-                <w:rFonts w:cs="Arial"/>
-              </w:rPr>
-              <w:t>TransactManager</w:t>
-            </w:r>
-            <w:proofErr w:type="spellEnd"/>
-            <w:r>
-              <w:rPr>
-                <w:rFonts w:cs="Arial"/>
-              </w:rPr>
-              <w:t xml:space="preserve"> que soporten los procesos transaccionales</w:t>
+            <w:r>
+              <w:rPr>
+                <w:rFonts w:cs="Arial"/>
+              </w:rPr>
+              <w:t>POManager y TransactManager que soporten los procesos transaccionales</w:t>
             </w:r>
           </w:p>
         </w:tc>
@@ -1534,30 +1350,8 @@
               <w:rPr>
                 <w:rFonts w:cs="Arial"/>
               </w:rPr>
-              <w:t xml:space="preserve">CRM </w:t>
-            </w:r>
-            <w:proofErr w:type="spellStart"/>
-            <w:r>
-              <w:rPr>
-                <w:rFonts w:cs="Arial"/>
-              </w:rPr>
-              <w:t>On</w:t>
-            </w:r>
-            <w:proofErr w:type="spellEnd"/>
-            <w:r>
-              <w:rPr>
-                <w:rFonts w:cs="Arial"/>
-              </w:rPr>
-              <w:t xml:space="preserve"> </w:t>
-            </w:r>
-            <w:proofErr w:type="spellStart"/>
-            <w:r>
-              <w:rPr>
-                <w:rFonts w:cs="Arial"/>
-              </w:rPr>
-              <w:t>Demand</w:t>
-            </w:r>
-            <w:proofErr w:type="spellEnd"/>
+              <w:t>CRM On Demand</w:t>
+            </w:r>
           </w:p>
         </w:tc>
         <w:tc>
@@ -1610,30 +1404,8 @@
               <w:rPr>
                 <w:rFonts w:cs="Arial"/>
               </w:rPr>
-              <w:t xml:space="preserve">CRM </w:t>
-            </w:r>
-            <w:proofErr w:type="spellStart"/>
-            <w:r>
-              <w:rPr>
-                <w:rFonts w:cs="Arial"/>
-              </w:rPr>
-              <w:t>On</w:t>
-            </w:r>
-            <w:proofErr w:type="spellEnd"/>
-            <w:r>
-              <w:rPr>
-                <w:rFonts w:cs="Arial"/>
-              </w:rPr>
-              <w:t xml:space="preserve"> </w:t>
-            </w:r>
-            <w:proofErr w:type="spellStart"/>
-            <w:r>
-              <w:rPr>
-                <w:rFonts w:cs="Arial"/>
-              </w:rPr>
-              <w:t>Demand</w:t>
-            </w:r>
-            <w:proofErr w:type="spellEnd"/>
+              <w:t>CRM On Demand</w:t>
+            </w:r>
           </w:p>
         </w:tc>
         <w:tc>
@@ -1715,10 +1487,106 @@
               <w:jc w:val="center"/>
             </w:pPr>
             <w:r>
+              <w:t>PA6</w:t>
+            </w:r>
+          </w:p>
+        </w:tc>
+        <w:tc>
+          <w:tcPr>
+            <w:tcW w:w="4553" w:type="dxa"/>
+            <w:vAlign w:val="center"/>
+          </w:tcPr>
+          <w:p>
+            <w:pPr>
+              <w:rPr>
+                <w:rFonts w:cs="Arial"/>
+              </w:rPr>
+            </w:pPr>
+            <w:r>
+              <w:rPr>
+                <w:rFonts w:cs="Arial"/>
+              </w:rPr>
+              <w:t xml:space="preserve">Modificar las aplicaciones </w:t>
+            </w:r>
+            <w:r>
+              <w:rPr>
+                <w:rFonts w:cs="Arial"/>
+              </w:rPr>
+              <w:t>TransactManager</w:t>
+            </w:r>
+            <w:r>
+              <w:rPr>
+                <w:rFonts w:cs="Arial"/>
+              </w:rPr>
+              <w:t xml:space="preserve">, </w:t>
+            </w:r>
+            <w:r>
+              <w:rPr>
+                <w:rFonts w:cs="Arial"/>
+              </w:rPr>
+              <w:t>POManager</w:t>
+            </w:r>
+            <w:r>
+              <w:rPr>
+                <w:rFonts w:cs="Arial"/>
+              </w:rPr>
+              <w:t xml:space="preserve"> y StockManager</w:t>
+            </w:r>
+          </w:p>
+        </w:tc>
+        <w:tc>
+          <w:tcPr>
+            <w:tcW w:w="4680" w:type="dxa"/>
+          </w:tcPr>
+          <w:p>
+            <w:pPr>
+              <w:jc w:val="both"/>
+            </w:pPr>
+            <w:r>
+              <w:t xml:space="preserve">Se modifican las aplicaciones </w:t>
+            </w:r>
+            <w:r>
+              <w:rPr>
+                <w:rFonts w:cs="Arial"/>
+              </w:rPr>
+              <w:t>TransactManager</w:t>
+            </w:r>
+            <w:r>
+              <w:rPr>
+                <w:rFonts w:cs="Arial"/>
+              </w:rPr>
+              <w:t xml:space="preserve">, </w:t>
+            </w:r>
+            <w:r>
+              <w:rPr>
+                <w:rFonts w:cs="Arial"/>
+              </w:rPr>
+              <w:t>POManager</w:t>
+            </w:r>
+            <w:r>
+              <w:rPr>
+                <w:rFonts w:cs="Arial"/>
+              </w:rPr>
+              <w:t xml:space="preserve"> y StockManager, para implementar los servicios que permitan el monitoreo y control de las transacciones</w:t>
+            </w:r>
+          </w:p>
+        </w:tc>
+      </w:tr>
+      <w:tr>
+        <w:tc>
+          <w:tcPr>
+            <w:tcW w:w="775" w:type="dxa"/>
+            <w:vAlign w:val="center"/>
+          </w:tcPr>
+          <w:p>
+            <w:pPr>
+              <w:jc w:val="center"/>
+            </w:pPr>
+            <w:r>
               <w:t>PA</w:t>
             </w:r>
             <w:r>
-              <w:t>6</w:t>
+              <w:t>7</w:t>
             </w:r>
           </w:p>
         </w:tc>
@@ -1739,82 +1607,34 @@
               </w:rPr>
               <w:t xml:space="preserve">Creación de la aplicación </w:t>
             </w:r>
-            <w:proofErr w:type="spellStart"/>
             <w:r>
               <w:rPr>
                 <w:rFonts w:ascii="Arial" w:hAnsi="Arial" w:cs="Arial"/>
                 <w:color w:val="222222"/>
                 <w:shd w:val="clear" w:color="auto" w:fill="FFFFFF"/>
               </w:rPr>
-              <w:t>Services</w:t>
-            </w:r>
-            <w:proofErr w:type="spellEnd"/>
+              <w:t>Services AgreementEval</w:t>
+            </w:r>
+          </w:p>
+        </w:tc>
+        <w:tc>
+          <w:tcPr>
+            <w:tcW w:w="4680" w:type="dxa"/>
+          </w:tcPr>
+          <w:p>
+            <w:pPr>
+              <w:jc w:val="both"/>
+            </w:pPr>
+            <w:r>
+              <w:t xml:space="preserve">Se crea la aplicación </w:t>
+            </w:r>
             <w:r>
               <w:rPr>
                 <w:rFonts w:ascii="Arial" w:hAnsi="Arial" w:cs="Arial"/>
                 <w:color w:val="222222"/>
                 <w:shd w:val="clear" w:color="auto" w:fill="FFFFFF"/>
               </w:rPr>
-              <w:t xml:space="preserve"> </w:t>
-            </w:r>
-            <w:proofErr w:type="spellStart"/>
-            <w:r>
-              <w:rPr>
-                <w:rFonts w:ascii="Arial" w:hAnsi="Arial" w:cs="Arial"/>
-                <w:color w:val="222222"/>
-                <w:shd w:val="clear" w:color="auto" w:fill="FFFFFF"/>
-              </w:rPr>
-              <w:t>AgreementEval</w:t>
-            </w:r>
-            <w:proofErr w:type="spellEnd"/>
-          </w:p>
-        </w:tc>
-        <w:tc>
-          <w:tcPr>
-            <w:tcW w:w="4680" w:type="dxa"/>
-          </w:tcPr>
-          <w:p>
-            <w:pPr>
-              <w:jc w:val="both"/>
-            </w:pPr>
-            <w:r>
-              <w:t xml:space="preserve">Se crea la aplicación </w:t>
-            </w:r>
-            <w:proofErr w:type="spellStart"/>
-            <w:r>
-              <w:rPr>
-                <w:rFonts w:ascii="Arial" w:hAnsi="Arial" w:cs="Arial"/>
-                <w:color w:val="222222"/>
-                <w:shd w:val="clear" w:color="auto" w:fill="FFFFFF"/>
-              </w:rPr>
-              <w:t>Services</w:t>
-            </w:r>
-            <w:proofErr w:type="spellEnd"/>
-            <w:r>
-              <w:rPr>
-                <w:rFonts w:ascii="Arial" w:hAnsi="Arial" w:cs="Arial"/>
-                <w:color w:val="222222"/>
-                <w:shd w:val="clear" w:color="auto" w:fill="FFFFFF"/>
-              </w:rPr>
-              <w:t xml:space="preserve"> </w:t>
-            </w:r>
-            <w:proofErr w:type="spellStart"/>
-            <w:r>
-              <w:rPr>
-                <w:rFonts w:ascii="Arial" w:hAnsi="Arial" w:cs="Arial"/>
-                <w:color w:val="222222"/>
-                <w:shd w:val="clear" w:color="auto" w:fill="FFFFFF"/>
-              </w:rPr>
-              <w:t>AgreementEval</w:t>
-            </w:r>
-            <w:proofErr w:type="spellEnd"/>
-            <w:r>
-              <w:rPr>
-                <w:rFonts w:ascii="Arial" w:hAnsi="Arial" w:cs="Arial"/>
-                <w:color w:val="222222"/>
-                <w:shd w:val="clear" w:color="auto" w:fill="FFFFFF"/>
-              </w:rPr>
-              <w:t xml:space="preserve"> para la evaluación de los acuerdos de servicio</w:t>
+              <w:t>Services AgreementEval para la evaluación de los acuerdos de servicio</w:t>
             </w:r>
           </w:p>
         </w:tc>
@@ -2441,6 +2261,7 @@
               <w:jc w:val="center"/>
             </w:pPr>
             <w:r>
+              <w:lastRenderedPageBreak/>
               <w:t>Negocio</w:t>
             </w:r>
           </w:p>
@@ -2985,7 +2806,7 @@
               </w:rPr>
             </w:pPr>
             <w:r>
-              <w:t>Evaluación de acuerdos de servicio</w:t>
+              <w:t>Monitor de transacciones</w:t>
             </w:r>
           </w:p>
         </w:tc>
@@ -3067,10 +2888,7 @@
               <w:jc w:val="center"/>
             </w:pPr>
             <w:r>
-              <w:t>PN</w:t>
-            </w:r>
-            <w:r>
-              <w:t>8</w:t>
+              <w:t>N/A</w:t>
             </w:r>
           </w:p>
         </w:tc>
@@ -3086,7 +2904,7 @@
               <w:jc w:val="center"/>
             </w:pPr>
             <w:r>
-              <w:t>N/A</w:t>
+              <w:t>PD1, PD2, PD3, PD4</w:t>
             </w:r>
           </w:p>
         </w:tc>
@@ -3101,10 +2919,12 @@
               <w:jc w:val="center"/>
             </w:pPr>
             <w:r>
-              <w:t>PA</w:t>
-            </w:r>
-            <w:r>
-              <w:t>6</w:t>
+              <w:t xml:space="preserve">PA5, </w:t>
+            </w:r>
+            <w:bookmarkStart w:id="0" w:name="_GoBack"/>
+            <w:bookmarkEnd w:id="0"/>
+            <w:r>
+              <w:t>PA6</w:t>
             </w:r>
           </w:p>
         </w:tc>
@@ -3119,10 +2939,7 @@
               <w:jc w:val="center"/>
             </w:pPr>
             <w:r>
-              <w:t xml:space="preserve">PI1, </w:t>
-            </w:r>
-            <w:r>
-              <w:t>PI2</w:t>
+              <w:t>PI1</w:t>
             </w:r>
           </w:p>
         </w:tc>
@@ -3173,6 +2990,267 @@
         </w:rPr>
       </w:pPr>
     </w:p>
+    <w:tbl>
+      <w:tblPr>
+        <w:tblStyle w:val="TableGrid"/>
+        <w:tblW w:w="10008" w:type="dxa"/>
+        <w:tblLayout w:type="fixed"/>
+        <w:tblLook w:val="04A0" w:firstRow="1" w:lastRow="0" w:firstColumn="1" w:lastColumn="0" w:noHBand="0" w:noVBand="1"/>
+      </w:tblPr>
+      <w:tblGrid>
+        <w:gridCol w:w="1482"/>
+        <w:gridCol w:w="426"/>
+        <w:gridCol w:w="470"/>
+        <w:gridCol w:w="430"/>
+        <w:gridCol w:w="629"/>
+        <w:gridCol w:w="1711"/>
+        <w:gridCol w:w="2430"/>
+        <w:gridCol w:w="2430"/>
+      </w:tblGrid>
+      <w:tr>
+        <w:tc>
+          <w:tcPr>
+            <w:tcW w:w="1482" w:type="dxa"/>
+            <w:shd w:val="clear" w:color="auto" w:fill="C00000"/>
+          </w:tcPr>
+          <w:p>
+            <w:pPr>
+              <w:jc w:val="center"/>
+              <w:rPr>
+                <w:b/>
+              </w:rPr>
+            </w:pPr>
+            <w:r>
+              <w:rPr>
+                <w:b/>
+              </w:rPr>
+              <w:t>Id</w:t>
+            </w:r>
+          </w:p>
+        </w:tc>
+        <w:tc>
+          <w:tcPr>
+            <w:tcW w:w="896" w:type="dxa"/>
+            <w:gridSpan w:val="2"/>
+            <w:shd w:val="clear" w:color="auto" w:fill="auto"/>
+          </w:tcPr>
+          <w:p>
+            <w:pPr>
+              <w:jc w:val="center"/>
+              <w:rPr>
+                <w:b/>
+              </w:rPr>
+            </w:pPr>
+            <w:r>
+              <w:rPr>
+                <w:b/>
+              </w:rPr>
+              <w:t>PC5</w:t>
+            </w:r>
+          </w:p>
+        </w:tc>
+        <w:tc>
+          <w:tcPr>
+            <w:tcW w:w="1059" w:type="dxa"/>
+            <w:gridSpan w:val="2"/>
+            <w:shd w:val="clear" w:color="auto" w:fill="C00000"/>
+          </w:tcPr>
+          <w:p>
+            <w:pPr>
+              <w:jc w:val="center"/>
+              <w:rPr>
+                <w:b/>
+              </w:rPr>
+            </w:pPr>
+            <w:r>
+              <w:rPr>
+                <w:b/>
+              </w:rPr>
+              <w:t>Proyecto</w:t>
+            </w:r>
+          </w:p>
+        </w:tc>
+        <w:tc>
+          <w:tcPr>
+            <w:tcW w:w="6571" w:type="dxa"/>
+            <w:gridSpan w:val="3"/>
+            <w:shd w:val="clear" w:color="auto" w:fill="auto"/>
+          </w:tcPr>
+          <w:p>
+            <w:pPr>
+              <w:rPr>
+                <w:b/>
+              </w:rPr>
+            </w:pPr>
+            <w:r>
+              <w:t>Evaluación de acuerdos de servicio</w:t>
+            </w:r>
+          </w:p>
+        </w:tc>
+      </w:tr>
+      <w:tr>
+        <w:tc>
+          <w:tcPr>
+            <w:tcW w:w="2808" w:type="dxa"/>
+            <w:gridSpan w:val="4"/>
+            <w:shd w:val="clear" w:color="auto" w:fill="C00000"/>
+            <w:vAlign w:val="center"/>
+          </w:tcPr>
+          <w:p>
+            <w:pPr>
+              <w:jc w:val="center"/>
+            </w:pPr>
+            <w:r>
+              <w:t>Negocio</w:t>
+            </w:r>
+          </w:p>
+        </w:tc>
+        <w:tc>
+          <w:tcPr>
+            <w:tcW w:w="2340" w:type="dxa"/>
+            <w:gridSpan w:val="2"/>
+            <w:shd w:val="clear" w:color="auto" w:fill="C00000"/>
+            <w:vAlign w:val="center"/>
+          </w:tcPr>
+          <w:p>
+            <w:pPr>
+              <w:jc w:val="center"/>
+            </w:pPr>
+            <w:r>
+              <w:t>Datos</w:t>
+            </w:r>
+          </w:p>
+        </w:tc>
+        <w:tc>
+          <w:tcPr>
+            <w:tcW w:w="2430" w:type="dxa"/>
+            <w:shd w:val="clear" w:color="auto" w:fill="C00000"/>
+            <w:vAlign w:val="center"/>
+          </w:tcPr>
+          <w:p>
+            <w:pPr>
+              <w:jc w:val="center"/>
+            </w:pPr>
+            <w:r>
+              <w:t>Aplicaciones</w:t>
+            </w:r>
+          </w:p>
+        </w:tc>
+        <w:tc>
+          <w:tcPr>
+            <w:tcW w:w="2430" w:type="dxa"/>
+            <w:shd w:val="clear" w:color="auto" w:fill="C00000"/>
+            <w:vAlign w:val="center"/>
+          </w:tcPr>
+          <w:p>
+            <w:pPr>
+              <w:jc w:val="center"/>
+            </w:pPr>
+            <w:r>
+              <w:t>Infraestructura</w:t>
+            </w:r>
+          </w:p>
+        </w:tc>
+      </w:tr>
+      <w:tr>
+        <w:tc>
+          <w:tcPr>
+            <w:tcW w:w="2808" w:type="dxa"/>
+            <w:gridSpan w:val="4"/>
+            <w:shd w:val="clear" w:color="auto" w:fill="auto"/>
+            <w:vAlign w:val="center"/>
+          </w:tcPr>
+          <w:p>
+            <w:pPr>
+              <w:jc w:val="center"/>
+            </w:pPr>
+            <w:r>
+              <w:t>PN8</w:t>
+            </w:r>
+          </w:p>
+        </w:tc>
+        <w:tc>
+          <w:tcPr>
+            <w:tcW w:w="2340" w:type="dxa"/>
+            <w:gridSpan w:val="2"/>
+            <w:shd w:val="clear" w:color="auto" w:fill="auto"/>
+            <w:vAlign w:val="center"/>
+          </w:tcPr>
+          <w:p>
+            <w:pPr>
+              <w:jc w:val="center"/>
+            </w:pPr>
+            <w:r>
+              <w:t>N/A</w:t>
+            </w:r>
+          </w:p>
+        </w:tc>
+        <w:tc>
+          <w:tcPr>
+            <w:tcW w:w="2430" w:type="dxa"/>
+            <w:shd w:val="clear" w:color="auto" w:fill="auto"/>
+            <w:vAlign w:val="center"/>
+          </w:tcPr>
+          <w:p>
+            <w:pPr>
+              <w:jc w:val="center"/>
+            </w:pPr>
+            <w:r>
+              <w:t>PA7</w:t>
+            </w:r>
+          </w:p>
+        </w:tc>
+        <w:tc>
+          <w:tcPr>
+            <w:tcW w:w="2430" w:type="dxa"/>
+            <w:shd w:val="clear" w:color="auto" w:fill="auto"/>
+            <w:vAlign w:val="center"/>
+          </w:tcPr>
+          <w:p>
+            <w:pPr>
+              <w:jc w:val="center"/>
+            </w:pPr>
+            <w:r>
+              <w:t>PI1, PI2</w:t>
+            </w:r>
+          </w:p>
+        </w:tc>
+      </w:tr>
+      <w:tr>
+        <w:tc>
+          <w:tcPr>
+            <w:tcW w:w="1908" w:type="dxa"/>
+            <w:gridSpan w:val="2"/>
+            <w:shd w:val="clear" w:color="auto" w:fill="C00000"/>
+            <w:vAlign w:val="center"/>
+          </w:tcPr>
+          <w:p>
+            <w:pPr>
+              <w:jc w:val="center"/>
+            </w:pPr>
+            <w:r>
+              <w:t>Objetivo</w:t>
+            </w:r>
+          </w:p>
+        </w:tc>
+        <w:tc>
+          <w:tcPr>
+            <w:tcW w:w="8100" w:type="dxa"/>
+            <w:gridSpan w:val="6"/>
+            <w:shd w:val="clear" w:color="auto" w:fill="auto"/>
+            <w:vAlign w:val="center"/>
+          </w:tcPr>
+          <w:p>
+            <w:pPr>
+              <w:jc w:val="both"/>
+            </w:pPr>
+            <w:r>
+              <w:t xml:space="preserve">Se incluye la evaluación de acuerdos de servicio en los procesos transaccionales </w:t>
+            </w:r>
+          </w:p>
+        </w:tc>
+      </w:tr>
+    </w:tbl>
     <w:p>
       <w:pPr>
         <w:rPr>
@@ -3183,8 +3261,6 @@
           <w:szCs w:val="28"/>
         </w:rPr>
       </w:pPr>
-      <w:bookmarkStart w:id="0" w:name="_GoBack"/>
-      <w:bookmarkEnd w:id="0"/>
     </w:p>
     <w:sectPr>
       <w:pgSz w:w="12240" w:h="15840"/>

--- a/Proyecto I/proyectos.docx
+++ b/Proyecto I/proyectos.docx
@@ -431,7 +431,15 @@
               <w:t xml:space="preserve">Este proceso se crea para permitir a los clientes que comenten y evalúen </w:t>
             </w:r>
             <w:r>
-              <w:t>el desempeño de los demás clientes y así el Marketplace pueda tener retroalimentación de estos</w:t>
+              <w:t xml:space="preserve">el desempeño de los demás clientes y así el </w:t>
+            </w:r>
+            <w:proofErr w:type="spellStart"/>
+            <w:r>
+              <w:t>Marketplace</w:t>
+            </w:r>
+            <w:proofErr w:type="spellEnd"/>
+            <w:r>
+              <w:t xml:space="preserve"> pueda tener retroalimentación de estos</w:t>
             </w:r>
           </w:p>
         </w:tc>
@@ -614,7 +622,14 @@
               <w:rPr>
                 <w:rFonts w:cs="Arial"/>
               </w:rPr>
-              <w:t>Modificación de la entidad Or</w:t>
+              <w:t xml:space="preserve">Modificación de la entidad </w:t>
+            </w:r>
+            <w:proofErr w:type="spellStart"/>
+            <w:r>
+              <w:rPr>
+                <w:rFonts w:cs="Arial"/>
+              </w:rPr>
+              <w:t>Or</w:t>
             </w:r>
             <w:r>
               <w:rPr>
@@ -628,6 +643,7 @@
               </w:rPr>
               <w:t>enCompra</w:t>
             </w:r>
+            <w:proofErr w:type="spellEnd"/>
           </w:p>
         </w:tc>
         <w:tc>
@@ -730,12 +746,14 @@
               </w:rPr>
               <w:t xml:space="preserve">Creación de las entidades </w:t>
             </w:r>
+            <w:proofErr w:type="spellStart"/>
             <w:r>
               <w:rPr>
                 <w:rFonts w:cs="Arial"/>
               </w:rPr>
               <w:t>SolicitudCotizacion</w:t>
             </w:r>
+            <w:proofErr w:type="spellEnd"/>
             <w:r>
               <w:rPr>
                 <w:rFonts w:cs="Arial"/>
@@ -754,12 +772,14 @@
               </w:rPr>
               <w:t xml:space="preserve"> y </w:t>
             </w:r>
+            <w:proofErr w:type="spellStart"/>
             <w:r>
               <w:rPr>
                 <w:rFonts w:cs="Arial"/>
               </w:rPr>
               <w:t>Cotizacion</w:t>
             </w:r>
+            <w:proofErr w:type="spellEnd"/>
           </w:p>
         </w:tc>
         <w:tc>
@@ -771,7 +791,23 @@
               <w:jc w:val="both"/>
             </w:pPr>
             <w:r>
-              <w:t>Se realiza la creación de las entidades SolicitudCotizacion, Convocatoria y Cotizacion que permiten unir la brecha encontrada</w:t>
+              <w:t xml:space="preserve">Se realiza la creación de las entidades </w:t>
+            </w:r>
+            <w:proofErr w:type="spellStart"/>
+            <w:r>
+              <w:t>SolicitudCotizacion</w:t>
+            </w:r>
+            <w:proofErr w:type="spellEnd"/>
+            <w:r>
+              <w:t xml:space="preserve">, Convocatoria y </w:t>
+            </w:r>
+            <w:proofErr w:type="spellStart"/>
+            <w:r>
+              <w:t>Cotizacion</w:t>
+            </w:r>
+            <w:proofErr w:type="spellEnd"/>
+            <w:r>
+              <w:t xml:space="preserve"> que permiten unir la brecha encontrada</w:t>
             </w:r>
           </w:p>
         </w:tc>
@@ -808,36 +844,42 @@
               </w:rPr>
               <w:t xml:space="preserve">Creación de las entidades </w:t>
             </w:r>
+            <w:proofErr w:type="spellStart"/>
             <w:r>
               <w:rPr>
                 <w:rFonts w:cs="Arial"/>
               </w:rPr>
               <w:t>Intencion</w:t>
             </w:r>
+            <w:proofErr w:type="spellEnd"/>
             <w:r>
               <w:rPr>
                 <w:rFonts w:cs="Arial"/>
               </w:rPr>
               <w:t xml:space="preserve">, </w:t>
             </w:r>
+            <w:proofErr w:type="spellStart"/>
             <w:r>
               <w:rPr>
                 <w:rFonts w:cs="Arial"/>
               </w:rPr>
               <w:t>IntencionCompra</w:t>
             </w:r>
+            <w:proofErr w:type="spellEnd"/>
             <w:r>
               <w:rPr>
                 <w:rFonts w:cs="Arial"/>
               </w:rPr>
               <w:t xml:space="preserve">, </w:t>
             </w:r>
+            <w:proofErr w:type="spellStart"/>
             <w:r>
               <w:rPr>
                 <w:rFonts w:cs="Arial"/>
               </w:rPr>
               <w:t>IntencionVenta</w:t>
             </w:r>
+            <w:proofErr w:type="spellEnd"/>
           </w:p>
         </w:tc>
         <w:tc>
@@ -857,36 +899,42 @@
               </w:rPr>
               <w:t xml:space="preserve">reación de las entidades </w:t>
             </w:r>
+            <w:proofErr w:type="spellStart"/>
             <w:r>
               <w:rPr>
                 <w:rFonts w:cs="Arial"/>
               </w:rPr>
               <w:t>Intencion</w:t>
             </w:r>
+            <w:proofErr w:type="spellEnd"/>
             <w:r>
               <w:rPr>
                 <w:rFonts w:cs="Arial"/>
               </w:rPr>
               <w:t xml:space="preserve">, </w:t>
             </w:r>
+            <w:proofErr w:type="spellStart"/>
             <w:r>
               <w:rPr>
                 <w:rFonts w:cs="Arial"/>
               </w:rPr>
               <w:t>IntencionCompra</w:t>
             </w:r>
+            <w:proofErr w:type="spellEnd"/>
             <w:r>
               <w:rPr>
                 <w:rFonts w:cs="Arial"/>
               </w:rPr>
               <w:t xml:space="preserve">, </w:t>
             </w:r>
+            <w:proofErr w:type="spellStart"/>
             <w:r>
               <w:rPr>
                 <w:rFonts w:cs="Arial"/>
               </w:rPr>
               <w:t>IntencionVenta</w:t>
             </w:r>
+            <w:proofErr w:type="spellEnd"/>
             <w:r>
               <w:t xml:space="preserve"> que permiten unir la brecha encontrada</w:t>
             </w:r>
@@ -929,8 +977,37 @@
               <w:rPr>
                 <w:rFonts w:cs="Arial"/>
               </w:rPr>
-              <w:t xml:space="preserve">Campaña, EstrategiaCampaña, MensajePromocional, Evento,  </w:t>
-            </w:r>
+              <w:t xml:space="preserve">Campaña, </w:t>
+            </w:r>
+            <w:proofErr w:type="spellStart"/>
+            <w:r>
+              <w:rPr>
+                <w:rFonts w:cs="Arial"/>
+              </w:rPr>
+              <w:t>EstrategiaCampaña</w:t>
+            </w:r>
+            <w:proofErr w:type="spellEnd"/>
+            <w:r>
+              <w:rPr>
+                <w:rFonts w:cs="Arial"/>
+              </w:rPr>
+              <w:t xml:space="preserve">, </w:t>
+            </w:r>
+            <w:proofErr w:type="spellStart"/>
+            <w:r>
+              <w:rPr>
+                <w:rFonts w:cs="Arial"/>
+              </w:rPr>
+              <w:t>MensajePromocional</w:t>
+            </w:r>
+            <w:proofErr w:type="spellEnd"/>
+            <w:r>
+              <w:rPr>
+                <w:rFonts w:cs="Arial"/>
+              </w:rPr>
+              <w:t xml:space="preserve">, Evento,  </w:t>
+            </w:r>
+            <w:proofErr w:type="spellStart"/>
             <w:r>
               <w:rPr>
                 <w:rFonts w:cs="Arial"/>
@@ -938,6 +1015,7 @@
               <w:lastRenderedPageBreak/>
               <w:t>RevisionEstrategiaCampaña</w:t>
             </w:r>
+            <w:proofErr w:type="spellEnd"/>
           </w:p>
         </w:tc>
         <w:tc>
@@ -956,8 +1034,37 @@
               <w:rPr>
                 <w:rFonts w:cs="Arial"/>
               </w:rPr>
-              <w:t xml:space="preserve">Campaña, EstrategiaCampaña, MensajePromocional, Evento,  </w:t>
-            </w:r>
+              <w:t xml:space="preserve">Campaña, </w:t>
+            </w:r>
+            <w:proofErr w:type="spellStart"/>
+            <w:r>
+              <w:rPr>
+                <w:rFonts w:cs="Arial"/>
+              </w:rPr>
+              <w:t>EstrategiaCampaña</w:t>
+            </w:r>
+            <w:proofErr w:type="spellEnd"/>
+            <w:r>
+              <w:rPr>
+                <w:rFonts w:cs="Arial"/>
+              </w:rPr>
+              <w:t xml:space="preserve">, </w:t>
+            </w:r>
+            <w:proofErr w:type="spellStart"/>
+            <w:r>
+              <w:rPr>
+                <w:rFonts w:cs="Arial"/>
+              </w:rPr>
+              <w:t>MensajePromocional</w:t>
+            </w:r>
+            <w:proofErr w:type="spellEnd"/>
+            <w:r>
+              <w:rPr>
+                <w:rFonts w:cs="Arial"/>
+              </w:rPr>
+              <w:t xml:space="preserve">, Evento,  </w:t>
+            </w:r>
+            <w:proofErr w:type="spellStart"/>
             <w:r>
               <w:rPr>
                 <w:rFonts w:cs="Arial"/>
@@ -965,6 +1072,7 @@
               <w:lastRenderedPageBreak/>
               <w:t>RevisionEstrategiaCampaña</w:t>
             </w:r>
+            <w:proofErr w:type="spellEnd"/>
             <w:r>
               <w:rPr>
                 <w:rFonts w:cs="Arial"/>
@@ -1055,6 +1163,7 @@
               </w:rPr>
               <w:t xml:space="preserve">Creación de las entidades </w:t>
             </w:r>
+            <w:proofErr w:type="spellStart"/>
             <w:r>
               <w:rPr>
                 <w:rFonts w:cs="Arial"/>
@@ -1071,7 +1180,14 @@
               <w:rPr>
                 <w:rFonts w:cs="Arial"/>
               </w:rPr>
-              <w:t>n, Criterio</w:t>
+              <w:t>n</w:t>
+            </w:r>
+            <w:proofErr w:type="spellEnd"/>
+            <w:r>
+              <w:rPr>
+                <w:rFonts w:cs="Arial"/>
+              </w:rPr>
+              <w:t>, Criterio</w:t>
             </w:r>
           </w:p>
         </w:tc>
@@ -1084,10 +1200,18 @@
               <w:jc w:val="both"/>
             </w:pPr>
             <w:r>
-              <w:t>Se crean las entidades Retroalimentacio</w:t>
-            </w:r>
-            <w:r>
-              <w:t>n, Criterio</w:t>
+              <w:t xml:space="preserve">Se crean las entidades </w:t>
+            </w:r>
+            <w:proofErr w:type="spellStart"/>
+            <w:r>
+              <w:t>Retroalimentacio</w:t>
+            </w:r>
+            <w:r>
+              <w:t>n</w:t>
+            </w:r>
+            <w:proofErr w:type="spellEnd"/>
+            <w:r>
+              <w:t>, Criterio</w:t>
             </w:r>
             <w:r>
               <w:t>, para unir la brecha encontrada</w:t>
@@ -1230,8 +1354,16 @@
               <w:rPr>
                 <w:rFonts w:cs="Arial"/>
               </w:rPr>
-              <w:t>Creación de la aplicación StockManager</w:t>
-            </w:r>
+              <w:t xml:space="preserve">Creación de la aplicación </w:t>
+            </w:r>
+            <w:proofErr w:type="spellStart"/>
+            <w:r>
+              <w:rPr>
+                <w:rFonts w:cs="Arial"/>
+              </w:rPr>
+              <w:t>StockManager</w:t>
+            </w:r>
+            <w:proofErr w:type="spellEnd"/>
           </w:p>
         </w:tc>
         <w:tc>
@@ -1246,13 +1378,21 @@
               <w:t xml:space="preserve">Se realiza la </w:t>
             </w:r>
             <w:r>
-              <w:t>creación de la aplicación Sto</w:t>
+              <w:t xml:space="preserve">creación de la aplicación </w:t>
+            </w:r>
+            <w:proofErr w:type="spellStart"/>
+            <w:r>
+              <w:t>Sto</w:t>
             </w:r>
             <w:r>
               <w:t>c</w:t>
             </w:r>
             <w:r>
-              <w:t>kManager que es utilizada para la solicitud de cotizaciones y el control de bolsa.</w:t>
+              <w:t>kManager</w:t>
+            </w:r>
+            <w:proofErr w:type="spellEnd"/>
+            <w:r>
+              <w:t xml:space="preserve"> que es utilizada para la solicitud de cotizaciones y el control de bolsa.</w:t>
             </w:r>
           </w:p>
         </w:tc>
@@ -1287,8 +1427,30 @@
               <w:rPr>
                 <w:rFonts w:cs="Arial"/>
               </w:rPr>
-              <w:t>Modificación de las aplicaciones POManager y TransactManager</w:t>
-            </w:r>
+              <w:t xml:space="preserve">Modificación de las aplicaciones </w:t>
+            </w:r>
+            <w:proofErr w:type="spellStart"/>
+            <w:r>
+              <w:rPr>
+                <w:rFonts w:cs="Arial"/>
+              </w:rPr>
+              <w:t>POManager</w:t>
+            </w:r>
+            <w:proofErr w:type="spellEnd"/>
+            <w:r>
+              <w:rPr>
+                <w:rFonts w:cs="Arial"/>
+              </w:rPr>
+              <w:t xml:space="preserve"> y </w:t>
+            </w:r>
+            <w:proofErr w:type="spellStart"/>
+            <w:r>
+              <w:rPr>
+                <w:rFonts w:cs="Arial"/>
+              </w:rPr>
+              <w:t>TransactManager</w:t>
+            </w:r>
+            <w:proofErr w:type="spellEnd"/>
           </w:p>
         </w:tc>
         <w:tc>
@@ -1302,11 +1464,33 @@
             <w:r>
               <w:t xml:space="preserve">Se realiza la modificación de las aplicaciones </w:t>
             </w:r>
-            <w:r>
-              <w:rPr>
-                <w:rFonts w:cs="Arial"/>
-              </w:rPr>
-              <w:t>POManager y TransactManager que soporten los procesos transaccionales</w:t>
+            <w:proofErr w:type="spellStart"/>
+            <w:r>
+              <w:rPr>
+                <w:rFonts w:cs="Arial"/>
+              </w:rPr>
+              <w:t>POManager</w:t>
+            </w:r>
+            <w:proofErr w:type="spellEnd"/>
+            <w:r>
+              <w:rPr>
+                <w:rFonts w:cs="Arial"/>
+              </w:rPr>
+              <w:t xml:space="preserve"> y </w:t>
+            </w:r>
+            <w:proofErr w:type="spellStart"/>
+            <w:r>
+              <w:rPr>
+                <w:rFonts w:cs="Arial"/>
+              </w:rPr>
+              <w:t>TransactManager</w:t>
+            </w:r>
+            <w:proofErr w:type="spellEnd"/>
+            <w:r>
+              <w:rPr>
+                <w:rFonts w:cs="Arial"/>
+              </w:rPr>
+              <w:t xml:space="preserve"> que soporten los procesos transaccionales</w:t>
             </w:r>
           </w:p>
         </w:tc>
@@ -1350,8 +1534,30 @@
               <w:rPr>
                 <w:rFonts w:cs="Arial"/>
               </w:rPr>
-              <w:t>CRM On Demand</w:t>
-            </w:r>
+              <w:t xml:space="preserve">CRM </w:t>
+            </w:r>
+            <w:proofErr w:type="spellStart"/>
+            <w:r>
+              <w:rPr>
+                <w:rFonts w:cs="Arial"/>
+              </w:rPr>
+              <w:t>On</w:t>
+            </w:r>
+            <w:proofErr w:type="spellEnd"/>
+            <w:r>
+              <w:rPr>
+                <w:rFonts w:cs="Arial"/>
+              </w:rPr>
+              <w:t xml:space="preserve"> </w:t>
+            </w:r>
+            <w:proofErr w:type="spellStart"/>
+            <w:r>
+              <w:rPr>
+                <w:rFonts w:cs="Arial"/>
+              </w:rPr>
+              <w:t>Demand</w:t>
+            </w:r>
+            <w:proofErr w:type="spellEnd"/>
           </w:p>
         </w:tc>
         <w:tc>
@@ -1404,8 +1610,30 @@
               <w:rPr>
                 <w:rFonts w:cs="Arial"/>
               </w:rPr>
-              <w:t>CRM On Demand</w:t>
-            </w:r>
+              <w:t xml:space="preserve">CRM </w:t>
+            </w:r>
+            <w:proofErr w:type="spellStart"/>
+            <w:r>
+              <w:rPr>
+                <w:rFonts w:cs="Arial"/>
+              </w:rPr>
+              <w:t>On</w:t>
+            </w:r>
+            <w:proofErr w:type="spellEnd"/>
+            <w:r>
+              <w:rPr>
+                <w:rFonts w:cs="Arial"/>
+              </w:rPr>
+              <w:t xml:space="preserve"> </w:t>
+            </w:r>
+            <w:proofErr w:type="spellStart"/>
+            <w:r>
+              <w:rPr>
+                <w:rFonts w:cs="Arial"/>
+              </w:rPr>
+              <w:t>Demand</w:t>
+            </w:r>
+            <w:proofErr w:type="spellEnd"/>
           </w:p>
         </w:tc>
         <w:tc>
@@ -1508,30 +1736,42 @@
               </w:rPr>
               <w:t xml:space="preserve">Modificar las aplicaciones </w:t>
             </w:r>
+            <w:proofErr w:type="spellStart"/>
             <w:r>
               <w:rPr>
                 <w:rFonts w:cs="Arial"/>
               </w:rPr>
               <w:t>TransactManager</w:t>
             </w:r>
+            <w:proofErr w:type="spellEnd"/>
             <w:r>
               <w:rPr>
                 <w:rFonts w:cs="Arial"/>
               </w:rPr>
               <w:t xml:space="preserve">, </w:t>
             </w:r>
+            <w:proofErr w:type="spellStart"/>
             <w:r>
               <w:rPr>
                 <w:rFonts w:cs="Arial"/>
               </w:rPr>
               <w:t>POManager</w:t>
             </w:r>
-            <w:r>
-              <w:rPr>
-                <w:rFonts w:cs="Arial"/>
-              </w:rPr>
-              <w:t xml:space="preserve"> y StockManager</w:t>
-            </w:r>
+            <w:proofErr w:type="spellEnd"/>
+            <w:r>
+              <w:rPr>
+                <w:rFonts w:cs="Arial"/>
+              </w:rPr>
+              <w:t xml:space="preserve"> y </w:t>
+            </w:r>
+            <w:proofErr w:type="spellStart"/>
+            <w:r>
+              <w:rPr>
+                <w:rFonts w:cs="Arial"/>
+              </w:rPr>
+              <w:t>StockManager</w:t>
+            </w:r>
+            <w:proofErr w:type="spellEnd"/>
           </w:p>
         </w:tc>
         <w:tc>
@@ -1545,29 +1785,47 @@
             <w:r>
               <w:t xml:space="preserve">Se modifican las aplicaciones </w:t>
             </w:r>
+            <w:proofErr w:type="spellStart"/>
             <w:r>
               <w:rPr>
                 <w:rFonts w:cs="Arial"/>
               </w:rPr>
               <w:t>TransactManager</w:t>
             </w:r>
+            <w:proofErr w:type="spellEnd"/>
             <w:r>
               <w:rPr>
                 <w:rFonts w:cs="Arial"/>
               </w:rPr>
               <w:t xml:space="preserve">, </w:t>
             </w:r>
+            <w:proofErr w:type="spellStart"/>
             <w:r>
               <w:rPr>
                 <w:rFonts w:cs="Arial"/>
               </w:rPr>
               <w:t>POManager</w:t>
             </w:r>
-            <w:r>
-              <w:rPr>
-                <w:rFonts w:cs="Arial"/>
-              </w:rPr>
-              <w:t xml:space="preserve"> y StockManager, para implementar los servicios que permitan el monitoreo y control de las transacciones</w:t>
+            <w:proofErr w:type="spellEnd"/>
+            <w:r>
+              <w:rPr>
+                <w:rFonts w:cs="Arial"/>
+              </w:rPr>
+              <w:t xml:space="preserve"> y </w:t>
+            </w:r>
+            <w:proofErr w:type="spellStart"/>
+            <w:r>
+              <w:rPr>
+                <w:rFonts w:cs="Arial"/>
+              </w:rPr>
+              <w:t>StockManager</w:t>
+            </w:r>
+            <w:proofErr w:type="spellEnd"/>
+            <w:r>
+              <w:rPr>
+                <w:rFonts w:cs="Arial"/>
+              </w:rPr>
+              <w:t>, para implementar los servicios que permitan el monitoreo y control de las transacciones</w:t>
             </w:r>
           </w:p>
         </w:tc>
@@ -1607,34 +1865,82 @@
               </w:rPr>
               <w:t xml:space="preserve">Creación de la aplicación </w:t>
             </w:r>
+            <w:proofErr w:type="spellStart"/>
             <w:r>
               <w:rPr>
                 <w:rFonts w:ascii="Arial" w:hAnsi="Arial" w:cs="Arial"/>
                 <w:color w:val="222222"/>
                 <w:shd w:val="clear" w:color="auto" w:fill="FFFFFF"/>
               </w:rPr>
-              <w:t>Services AgreementEval</w:t>
-            </w:r>
-          </w:p>
-        </w:tc>
-        <w:tc>
-          <w:tcPr>
-            <w:tcW w:w="4680" w:type="dxa"/>
-          </w:tcPr>
-          <w:p>
-            <w:pPr>
-              <w:jc w:val="both"/>
-            </w:pPr>
-            <w:r>
-              <w:t xml:space="preserve">Se crea la aplicación </w:t>
-            </w:r>
+              <w:t>Services</w:t>
+            </w:r>
+            <w:proofErr w:type="spellEnd"/>
             <w:r>
               <w:rPr>
                 <w:rFonts w:ascii="Arial" w:hAnsi="Arial" w:cs="Arial"/>
                 <w:color w:val="222222"/>
                 <w:shd w:val="clear" w:color="auto" w:fill="FFFFFF"/>
               </w:rPr>
-              <w:t>Services AgreementEval para la evaluación de los acuerdos de servicio</w:t>
+              <w:t xml:space="preserve"> </w:t>
+            </w:r>
+            <w:proofErr w:type="spellStart"/>
+            <w:r>
+              <w:rPr>
+                <w:rFonts w:ascii="Arial" w:hAnsi="Arial" w:cs="Arial"/>
+                <w:color w:val="222222"/>
+                <w:shd w:val="clear" w:color="auto" w:fill="FFFFFF"/>
+              </w:rPr>
+              <w:t>AgreementEval</w:t>
+            </w:r>
+            <w:proofErr w:type="spellEnd"/>
+          </w:p>
+        </w:tc>
+        <w:tc>
+          <w:tcPr>
+            <w:tcW w:w="4680" w:type="dxa"/>
+          </w:tcPr>
+          <w:p>
+            <w:pPr>
+              <w:jc w:val="both"/>
+            </w:pPr>
+            <w:r>
+              <w:t xml:space="preserve">Se crea la aplicación </w:t>
+            </w:r>
+            <w:proofErr w:type="spellStart"/>
+            <w:r>
+              <w:rPr>
+                <w:rFonts w:ascii="Arial" w:hAnsi="Arial" w:cs="Arial"/>
+                <w:color w:val="222222"/>
+                <w:shd w:val="clear" w:color="auto" w:fill="FFFFFF"/>
+              </w:rPr>
+              <w:t>Services</w:t>
+            </w:r>
+            <w:proofErr w:type="spellEnd"/>
+            <w:r>
+              <w:rPr>
+                <w:rFonts w:ascii="Arial" w:hAnsi="Arial" w:cs="Arial"/>
+                <w:color w:val="222222"/>
+                <w:shd w:val="clear" w:color="auto" w:fill="FFFFFF"/>
+              </w:rPr>
+              <w:t xml:space="preserve"> </w:t>
+            </w:r>
+            <w:proofErr w:type="spellStart"/>
+            <w:r>
+              <w:rPr>
+                <w:rFonts w:ascii="Arial" w:hAnsi="Arial" w:cs="Arial"/>
+                <w:color w:val="222222"/>
+                <w:shd w:val="clear" w:color="auto" w:fill="FFFFFF"/>
+              </w:rPr>
+              <w:t>AgreementEval</w:t>
+            </w:r>
+            <w:proofErr w:type="spellEnd"/>
+            <w:r>
+              <w:rPr>
+                <w:rFonts w:ascii="Arial" w:hAnsi="Arial" w:cs="Arial"/>
+                <w:color w:val="222222"/>
+                <w:shd w:val="clear" w:color="auto" w:fill="FFFFFF"/>
+              </w:rPr>
+              <w:t xml:space="preserve"> para la evaluación de los acuerdos de servicio</w:t>
             </w:r>
           </w:p>
         </w:tc>
@@ -2921,8 +3227,6 @@
             <w:r>
               <w:t xml:space="preserve">PA5, </w:t>
             </w:r>
-            <w:bookmarkStart w:id="0" w:name="_GoBack"/>
-            <w:bookmarkEnd w:id="0"/>
             <w:r>
               <w:t>PA6</w:t>
             </w:r>
@@ -2973,8 +3277,10 @@
               <w:jc w:val="both"/>
             </w:pPr>
             <w:r>
-              <w:t xml:space="preserve">Se incluye la evaluación de acuerdos de servicio en los procesos transaccionales </w:t>
-            </w:r>
+              <w:t>Realiza el monitoreo de las transacciones que permiten al cliente modificar o cancelar las transacciones en diversos puntos del proceso, este proyecto comprende la creación de servicios de integración e interfaz de usuario.</w:t>
+            </w:r>
+            <w:bookmarkStart w:id="0" w:name="_GoBack"/>
+            <w:bookmarkEnd w:id="0"/>
           </w:p>
         </w:tc>
       </w:tr>

--- a/Proyecto I/proyectos.docx
+++ b/Proyecto I/proyectos.docx
@@ -1,11 +1,11 @@
 
 <file path=word/document.xml><?xml version="1.0" encoding="utf-8"?>
-<w:document xmlns:wpc="http://schemas.microsoft.com/office/word/2010/wordprocessingCanvas" xmlns:mc="http://schemas.openxmlformats.org/markup-compatibility/2006" xmlns:o="urn:schemas-microsoft-com:office:office" xmlns:r="http://schemas.openxmlformats.org/officeDocument/2006/relationships" xmlns:m="http://schemas.openxmlformats.org/officeDocument/2006/math" xmlns:v="urn:schemas-microsoft-com:vml" xmlns:wp14="http://schemas.microsoft.com/office/word/2010/wordprocessingDrawing" xmlns:wp="http://schemas.openxmlformats.org/drawingml/2006/wordprocessingDrawing" xmlns:w10="urn:schemas-microsoft-com:office:word" xmlns:w="http://schemas.openxmlformats.org/wordprocessingml/2006/main" xmlns:w14="http://schemas.microsoft.com/office/word/2010/wordml" xmlns:wpg="http://schemas.microsoft.com/office/word/2010/wordprocessingGroup" xmlns:wpi="http://schemas.microsoft.com/office/word/2010/wordprocessingInk" xmlns:wne="http://schemas.microsoft.com/office/word/2006/wordml" xmlns:wps="http://schemas.microsoft.com/office/word/2010/wordprocessingShape" mc:Ignorable="w14 wp14">
+<w:document xmlns:ve="http://schemas.openxmlformats.org/markup-compatibility/2006" xmlns:o="urn:schemas-microsoft-com:office:office" xmlns:r="http://schemas.openxmlformats.org/officeDocument/2006/relationships" xmlns:m="http://schemas.openxmlformats.org/officeDocument/2006/math" xmlns:v="urn:schemas-microsoft-com:vml" xmlns:wp="http://schemas.openxmlformats.org/drawingml/2006/wordprocessingDrawing" xmlns:w10="urn:schemas-microsoft-com:office:word" xmlns:w="http://schemas.openxmlformats.org/wordprocessingml/2006/main" xmlns:wne="http://schemas.microsoft.com/office/word/2006/wordml">
   <w:body>
     <w:p>
       <w:pPr>
         <w:rPr>
-          <w:rStyle w:val="Strong"/>
+          <w:rStyle w:val="Textoennegrita"/>
           <w:rFonts w:cstheme="minorHAnsi"/>
           <w:color w:val="C00000"/>
           <w:sz w:val="28"/>
@@ -14,7 +14,7 @@
       </w:pPr>
       <w:r>
         <w:rPr>
-          <w:rStyle w:val="Strong"/>
+          <w:rStyle w:val="Textoennegrita"/>
           <w:rFonts w:cstheme="minorHAnsi"/>
           <w:color w:val="C00000"/>
           <w:sz w:val="28"/>
@@ -24,7 +24,7 @@
       </w:r>
       <w:r>
         <w:rPr>
-          <w:rStyle w:val="Strong"/>
+          <w:rStyle w:val="Textoennegrita"/>
           <w:rFonts w:cstheme="minorHAnsi"/>
           <w:color w:val="C00000"/>
           <w:sz w:val="28"/>
@@ -35,10 +35,10 @@
     </w:p>
     <w:tbl>
       <w:tblPr>
-        <w:tblStyle w:val="TableGrid"/>
+        <w:tblStyle w:val="Tablaconcuadrcula"/>
         <w:tblW w:w="10008" w:type="dxa"/>
         <w:tblLayout w:type="fixed"/>
-        <w:tblLook w:val="04A0" w:firstRow="1" w:lastRow="0" w:firstColumn="1" w:lastColumn="0" w:noHBand="0" w:noVBand="1"/>
+        <w:tblLook w:val="04A0"/>
       </w:tblPr>
       <w:tblGrid>
         <w:gridCol w:w="775"/>
@@ -487,7 +487,7 @@
     <w:p>
       <w:pPr>
         <w:rPr>
-          <w:rStyle w:val="Strong"/>
+          <w:rStyle w:val="Textoennegrita"/>
           <w:rFonts w:cstheme="minorHAnsi"/>
           <w:color w:val="C00000"/>
           <w:sz w:val="28"/>
@@ -496,7 +496,7 @@
       </w:pPr>
       <w:r>
         <w:rPr>
-          <w:rStyle w:val="Strong"/>
+          <w:rStyle w:val="Textoennegrita"/>
           <w:rFonts w:cstheme="minorHAnsi"/>
           <w:color w:val="C00000"/>
           <w:sz w:val="28"/>
@@ -506,7 +506,7 @@
       </w:r>
       <w:r>
         <w:rPr>
-          <w:rStyle w:val="Strong"/>
+          <w:rStyle w:val="Textoennegrita"/>
           <w:rFonts w:cstheme="minorHAnsi"/>
           <w:color w:val="C00000"/>
           <w:sz w:val="28"/>
@@ -517,10 +517,10 @@
     </w:p>
     <w:tbl>
       <w:tblPr>
-        <w:tblStyle w:val="TableGrid"/>
+        <w:tblStyle w:val="Tablaconcuadrcula"/>
         <w:tblW w:w="10008" w:type="dxa"/>
         <w:tblLayout w:type="fixed"/>
-        <w:tblLook w:val="04A0" w:firstRow="1" w:lastRow="0" w:firstColumn="1" w:lastColumn="0" w:noHBand="0" w:noVBand="1"/>
+        <w:tblLook w:val="04A0"/>
       </w:tblPr>
       <w:tblGrid>
         <w:gridCol w:w="775"/>
@@ -1100,7 +1100,7 @@
     <w:p>
       <w:pPr>
         <w:rPr>
-          <w:rStyle w:val="Strong"/>
+          <w:rStyle w:val="Textoennegrita"/>
           <w:rFonts w:cstheme="minorHAnsi"/>
           <w:color w:val="C00000"/>
           <w:sz w:val="28"/>
@@ -1109,7 +1109,7 @@
       </w:pPr>
       <w:r>
         <w:rPr>
-          <w:rStyle w:val="Strong"/>
+          <w:rStyle w:val="Textoennegrita"/>
           <w:rFonts w:cstheme="minorHAnsi"/>
           <w:color w:val="C00000"/>
           <w:sz w:val="28"/>
@@ -1119,7 +1119,7 @@
       </w:r>
       <w:r>
         <w:rPr>
-          <w:rStyle w:val="Strong"/>
+          <w:rStyle w:val="Textoennegrita"/>
           <w:rFonts w:cstheme="minorHAnsi"/>
           <w:color w:val="C00000"/>
           <w:sz w:val="28"/>
@@ -1130,10 +1130,10 @@
     </w:p>
     <w:tbl>
       <w:tblPr>
-        <w:tblStyle w:val="TableGrid"/>
+        <w:tblStyle w:val="Tablaconcuadrcula"/>
         <w:tblW w:w="10008" w:type="dxa"/>
         <w:tblLayout w:type="fixed"/>
-        <w:tblLook w:val="04A0" w:firstRow="1" w:lastRow="0" w:firstColumn="1" w:lastColumn="0" w:noHBand="0" w:noVBand="1"/>
+        <w:tblLook w:val="04A0"/>
       </w:tblPr>
       <w:tblGrid>
         <w:gridCol w:w="775"/>
@@ -1644,7 +1644,7 @@
     <w:p>
       <w:pPr>
         <w:rPr>
-          <w:rStyle w:val="Strong"/>
+          <w:rStyle w:val="Textoennegrita"/>
           <w:rFonts w:cstheme="minorHAnsi"/>
           <w:color w:val="C00000"/>
           <w:sz w:val="28"/>
@@ -1653,7 +1653,7 @@
       </w:pPr>
       <w:r>
         <w:rPr>
-          <w:rStyle w:val="Strong"/>
+          <w:rStyle w:val="Textoennegrita"/>
           <w:rFonts w:cstheme="minorHAnsi"/>
           <w:color w:val="C00000"/>
           <w:sz w:val="28"/>
@@ -1663,7 +1663,7 @@
       </w:r>
       <w:r>
         <w:rPr>
-          <w:rStyle w:val="Strong"/>
+          <w:rStyle w:val="Textoennegrita"/>
           <w:rFonts w:cstheme="minorHAnsi"/>
           <w:color w:val="C00000"/>
           <w:sz w:val="28"/>
@@ -1674,10 +1674,10 @@
     </w:p>
     <w:tbl>
       <w:tblPr>
-        <w:tblStyle w:val="TableGrid"/>
+        <w:tblStyle w:val="Tablaconcuadrcula"/>
         <w:tblW w:w="10008" w:type="dxa"/>
         <w:tblLayout w:type="fixed"/>
-        <w:tblLook w:val="04A0" w:firstRow="1" w:lastRow="0" w:firstColumn="1" w:lastColumn="0" w:noHBand="0" w:noVBand="1"/>
+        <w:tblLook w:val="04A0"/>
       </w:tblPr>
       <w:tblGrid>
         <w:gridCol w:w="775"/>
@@ -1842,7 +1842,7 @@
     <w:p>
       <w:pPr>
         <w:rPr>
-          <w:rStyle w:val="Strong"/>
+          <w:rStyle w:val="Textoennegrita"/>
           <w:rFonts w:cstheme="minorHAnsi"/>
           <w:color w:val="C00000"/>
           <w:sz w:val="28"/>
@@ -1851,7 +1851,7 @@
       </w:pPr>
       <w:r>
         <w:rPr>
-          <w:rStyle w:val="Strong"/>
+          <w:rStyle w:val="Textoennegrita"/>
           <w:rFonts w:cstheme="minorHAnsi"/>
           <w:color w:val="C00000"/>
           <w:sz w:val="28"/>
@@ -1862,10 +1862,10 @@
     </w:p>
     <w:tbl>
       <w:tblPr>
-        <w:tblStyle w:val="TableGrid"/>
+        <w:tblStyle w:val="Tablaconcuadrcula"/>
         <w:tblW w:w="10008" w:type="dxa"/>
         <w:tblLayout w:type="fixed"/>
-        <w:tblLook w:val="04A0" w:firstRow="1" w:lastRow="0" w:firstColumn="1" w:lastColumn="0" w:noHBand="0" w:noVBand="1"/>
+        <w:tblLook w:val="04A0"/>
       </w:tblPr>
       <w:tblGrid>
         <w:gridCol w:w="1482"/>
@@ -1875,7 +1875,8 @@
         <w:gridCol w:w="629"/>
         <w:gridCol w:w="1711"/>
         <w:gridCol w:w="2430"/>
-        <w:gridCol w:w="2430"/>
+        <w:gridCol w:w="1177"/>
+        <w:gridCol w:w="1253"/>
       </w:tblGrid>
       <w:tr>
         <w:tc>
@@ -1943,7 +1944,7 @@
         <w:tc>
           <w:tcPr>
             <w:tcW w:w="6571" w:type="dxa"/>
-            <w:gridSpan w:val="3"/>
+            <w:gridSpan w:val="4"/>
             <w:shd w:val="clear" w:color="auto" w:fill="auto"/>
           </w:tcPr>
           <w:p>
@@ -2009,6 +2010,7 @@
         <w:tc>
           <w:tcPr>
             <w:tcW w:w="2430" w:type="dxa"/>
+            <w:gridSpan w:val="2"/>
             <w:shd w:val="clear" w:color="auto" w:fill="C00000"/>
             <w:vAlign w:val="center"/>
           </w:tcPr>
@@ -2076,6 +2078,7 @@
         <w:tc>
           <w:tcPr>
             <w:tcW w:w="2430" w:type="dxa"/>
+            <w:gridSpan w:val="2"/>
             <w:shd w:val="clear" w:color="auto" w:fill="auto"/>
             <w:vAlign w:val="center"/>
           </w:tcPr>
@@ -2090,10 +2093,14 @@
         </w:tc>
       </w:tr>
       <w:tr>
+        <w:trPr>
+          <w:trHeight w:val="316"/>
+        </w:trPr>
         <w:tc>
           <w:tcPr>
             <w:tcW w:w="1908" w:type="dxa"/>
             <w:gridSpan w:val="2"/>
+            <w:vMerge w:val="restart"/>
             <w:shd w:val="clear" w:color="auto" w:fill="C00000"/>
             <w:vAlign w:val="center"/>
           </w:tcPr>
@@ -2108,8 +2115,9 @@
         </w:tc>
         <w:tc>
           <w:tcPr>
-            <w:tcW w:w="8100" w:type="dxa"/>
+            <w:tcW w:w="6847" w:type="dxa"/>
             <w:gridSpan w:val="6"/>
+            <w:vMerge w:val="restart"/>
             <w:shd w:val="clear" w:color="auto" w:fill="auto"/>
             <w:vAlign w:val="center"/>
           </w:tcPr>
@@ -2118,19 +2126,82 @@
               <w:jc w:val="both"/>
             </w:pPr>
             <w:r>
-              <w:t xml:space="preserve">Realiza la automatización de los procesos transaccionales solicitud PO y DA, solicitud cotización, gestión </w:t>
-            </w:r>
-            <w:r>
-              <w:t xml:space="preserve">de </w:t>
-            </w:r>
-            <w:r>
-              <w:t>solicitudes de bolsa</w:t>
-            </w:r>
-            <w:r>
-              <w:t xml:space="preserve"> y proceso de subasta inversa, teniendo en cuenta </w:t>
-            </w:r>
-            <w:r>
-              <w:t>la creación o modificación de elementos sobre los 4 dominios</w:t>
+              <w:t>Realiza la automatización de los procesos transaccionales solicitud PO y DA, solicitud cotización, gestión de solicitudes de bolsa y proceso de subasta inversa, teniendo en cuenta la creación o modificación de elementos sobre los 4 dominios</w:t>
+            </w:r>
+          </w:p>
+        </w:tc>
+        <w:tc>
+          <w:tcPr>
+            <w:tcW w:w="1253" w:type="dxa"/>
+            <w:shd w:val="clear" w:color="auto" w:fill="C00000"/>
+            <w:vAlign w:val="center"/>
+          </w:tcPr>
+          <w:p>
+            <w:pPr>
+              <w:jc w:val="center"/>
+              <w:rPr>
+                <w:color w:val="FFFFFF" w:themeColor="background1"/>
+              </w:rPr>
+            </w:pPr>
+            <w:r>
+              <w:rPr>
+                <w:color w:val="FFFFFF" w:themeColor="background1"/>
+              </w:rPr>
+              <w:t>Prioridad</w:t>
+            </w:r>
+          </w:p>
+        </w:tc>
+      </w:tr>
+      <w:tr>
+        <w:trPr>
+          <w:trHeight w:val="486"/>
+        </w:trPr>
+        <w:tc>
+          <w:tcPr>
+            <w:tcW w:w="1908" w:type="dxa"/>
+            <w:gridSpan w:val="2"/>
+            <w:vMerge/>
+            <w:shd w:val="clear" w:color="auto" w:fill="C00000"/>
+            <w:vAlign w:val="center"/>
+          </w:tcPr>
+          <w:p>
+            <w:pPr>
+              <w:jc w:val="center"/>
+            </w:pPr>
+          </w:p>
+        </w:tc>
+        <w:tc>
+          <w:tcPr>
+            <w:tcW w:w="6847" w:type="dxa"/>
+            <w:gridSpan w:val="6"/>
+            <w:vMerge/>
+            <w:shd w:val="clear" w:color="auto" w:fill="auto"/>
+            <w:vAlign w:val="center"/>
+          </w:tcPr>
+          <w:p>
+            <w:pPr>
+              <w:jc w:val="both"/>
+            </w:pPr>
+          </w:p>
+        </w:tc>
+        <w:tc>
+          <w:tcPr>
+            <w:tcW w:w="1253" w:type="dxa"/>
+            <w:shd w:val="clear" w:color="auto" w:fill="auto"/>
+            <w:vAlign w:val="center"/>
+          </w:tcPr>
+          <w:p>
+            <w:pPr>
+              <w:jc w:val="center"/>
+              <w:rPr>
+                <w:b/>
+              </w:rPr>
+            </w:pPr>
+            <w:r>
+              <w:rPr>
+                <w:b/>
+              </w:rPr>
+              <w:t>1</w:t>
             </w:r>
           </w:p>
         </w:tc>
@@ -2139,7 +2210,7 @@
     <w:p>
       <w:pPr>
         <w:rPr>
-          <w:rStyle w:val="Strong"/>
+          <w:rStyle w:val="Textoennegrita"/>
           <w:rFonts w:cstheme="minorHAnsi"/>
           <w:color w:val="C00000"/>
           <w:sz w:val="28"/>
@@ -2149,10 +2220,10 @@
     </w:p>
     <w:tbl>
       <w:tblPr>
-        <w:tblStyle w:val="TableGrid"/>
+        <w:tblStyle w:val="Tablaconcuadrcula"/>
         <w:tblW w:w="10008" w:type="dxa"/>
         <w:tblLayout w:type="fixed"/>
-        <w:tblLook w:val="04A0" w:firstRow="1" w:lastRow="0" w:firstColumn="1" w:lastColumn="0" w:noHBand="0" w:noVBand="1"/>
+        <w:tblLook w:val="04A0"/>
       </w:tblPr>
       <w:tblGrid>
         <w:gridCol w:w="1482"/>
@@ -2162,7 +2233,8 @@
         <w:gridCol w:w="629"/>
         <w:gridCol w:w="1711"/>
         <w:gridCol w:w="2430"/>
-        <w:gridCol w:w="2430"/>
+        <w:gridCol w:w="1177"/>
+        <w:gridCol w:w="1253"/>
       </w:tblGrid>
       <w:tr>
         <w:tc>
@@ -2230,7 +2302,7 @@
         <w:tc>
           <w:tcPr>
             <w:tcW w:w="6571" w:type="dxa"/>
-            <w:gridSpan w:val="3"/>
+            <w:gridSpan w:val="4"/>
             <w:shd w:val="clear" w:color="auto" w:fill="auto"/>
           </w:tcPr>
           <w:p>
@@ -2300,6 +2372,7 @@
         <w:tc>
           <w:tcPr>
             <w:tcW w:w="2430" w:type="dxa"/>
+            <w:gridSpan w:val="2"/>
             <w:shd w:val="clear" w:color="auto" w:fill="C00000"/>
             <w:vAlign w:val="center"/>
           </w:tcPr>
@@ -2364,6 +2437,7 @@
         <w:tc>
           <w:tcPr>
             <w:tcW w:w="2430" w:type="dxa"/>
+            <w:gridSpan w:val="2"/>
             <w:shd w:val="clear" w:color="auto" w:fill="auto"/>
             <w:vAlign w:val="center"/>
           </w:tcPr>
@@ -2378,10 +2452,14 @@
         </w:tc>
       </w:tr>
       <w:tr>
+        <w:trPr>
+          <w:trHeight w:val="316"/>
+        </w:trPr>
         <w:tc>
           <w:tcPr>
             <w:tcW w:w="1908" w:type="dxa"/>
             <w:gridSpan w:val="2"/>
+            <w:vMerge w:val="restart"/>
             <w:shd w:val="clear" w:color="auto" w:fill="C00000"/>
             <w:vAlign w:val="center"/>
           </w:tcPr>
@@ -2396,8 +2474,9 @@
         </w:tc>
         <w:tc>
           <w:tcPr>
-            <w:tcW w:w="8100" w:type="dxa"/>
+            <w:tcW w:w="6847" w:type="dxa"/>
             <w:gridSpan w:val="6"/>
+            <w:vMerge w:val="restart"/>
             <w:shd w:val="clear" w:color="auto" w:fill="auto"/>
             <w:vAlign w:val="center"/>
           </w:tcPr>
@@ -2406,19 +2485,82 @@
               <w:jc w:val="both"/>
             </w:pPr>
             <w:r>
-              <w:t xml:space="preserve">Realiza la automatización de los procesos de </w:t>
-            </w:r>
-            <w:r>
-              <w:t xml:space="preserve">crear campaña </w:t>
-            </w:r>
-            <w:r>
-              <w:t>y controlar campaña, teniendo en cu</w:t>
-            </w:r>
-            <w:r>
-              <w:t xml:space="preserve">enta la creación o </w:t>
-            </w:r>
-            <w:r>
-              <w:t>modificaciones sobre los 4 dominios</w:t>
+              <w:t>Realiza la automatización de los procesos de crear campaña y controlar campaña, teniendo en cuenta la creación o modificaciones sobre los 4 dominios</w:t>
+            </w:r>
+          </w:p>
+        </w:tc>
+        <w:tc>
+          <w:tcPr>
+            <w:tcW w:w="1253" w:type="dxa"/>
+            <w:shd w:val="clear" w:color="auto" w:fill="C00000"/>
+            <w:vAlign w:val="center"/>
+          </w:tcPr>
+          <w:p>
+            <w:pPr>
+              <w:jc w:val="center"/>
+              <w:rPr>
+                <w:color w:val="FFFFFF" w:themeColor="background1"/>
+              </w:rPr>
+            </w:pPr>
+            <w:r>
+              <w:rPr>
+                <w:color w:val="FFFFFF" w:themeColor="background1"/>
+              </w:rPr>
+              <w:t>Prioridad</w:t>
+            </w:r>
+          </w:p>
+        </w:tc>
+      </w:tr>
+      <w:tr>
+        <w:trPr>
+          <w:trHeight w:val="486"/>
+        </w:trPr>
+        <w:tc>
+          <w:tcPr>
+            <w:tcW w:w="1908" w:type="dxa"/>
+            <w:gridSpan w:val="2"/>
+            <w:vMerge/>
+            <w:shd w:val="clear" w:color="auto" w:fill="C00000"/>
+            <w:vAlign w:val="center"/>
+          </w:tcPr>
+          <w:p>
+            <w:pPr>
+              <w:jc w:val="center"/>
+            </w:pPr>
+          </w:p>
+        </w:tc>
+        <w:tc>
+          <w:tcPr>
+            <w:tcW w:w="6847" w:type="dxa"/>
+            <w:gridSpan w:val="6"/>
+            <w:vMerge/>
+            <w:shd w:val="clear" w:color="auto" w:fill="auto"/>
+            <w:vAlign w:val="center"/>
+          </w:tcPr>
+          <w:p>
+            <w:pPr>
+              <w:jc w:val="both"/>
+            </w:pPr>
+          </w:p>
+        </w:tc>
+        <w:tc>
+          <w:tcPr>
+            <w:tcW w:w="1253" w:type="dxa"/>
+            <w:shd w:val="clear" w:color="auto" w:fill="auto"/>
+            <w:vAlign w:val="center"/>
+          </w:tcPr>
+          <w:p>
+            <w:pPr>
+              <w:jc w:val="center"/>
+              <w:rPr>
+                <w:b/>
+              </w:rPr>
+            </w:pPr>
+            <w:r>
+              <w:rPr>
+                <w:b/>
+              </w:rPr>
+              <w:t>2</w:t>
             </w:r>
           </w:p>
         </w:tc>
@@ -2427,7 +2569,7 @@
     <w:p>
       <w:pPr>
         <w:rPr>
-          <w:rStyle w:val="Strong"/>
+          <w:rStyle w:val="Textoennegrita"/>
           <w:rFonts w:cstheme="minorHAnsi"/>
           <w:color w:val="C00000"/>
           <w:sz w:val="28"/>
@@ -2437,10 +2579,10 @@
     </w:p>
     <w:tbl>
       <w:tblPr>
-        <w:tblStyle w:val="TableGrid"/>
+        <w:tblStyle w:val="Tablaconcuadrcula"/>
         <w:tblW w:w="10008" w:type="dxa"/>
         <w:tblLayout w:type="fixed"/>
-        <w:tblLook w:val="04A0" w:firstRow="1" w:lastRow="0" w:firstColumn="1" w:lastColumn="0" w:noHBand="0" w:noVBand="1"/>
+        <w:tblLook w:val="04A0"/>
       </w:tblPr>
       <w:tblGrid>
         <w:gridCol w:w="1482"/>
@@ -2450,7 +2592,8 @@
         <w:gridCol w:w="629"/>
         <w:gridCol w:w="1711"/>
         <w:gridCol w:w="2430"/>
-        <w:gridCol w:w="2430"/>
+        <w:gridCol w:w="1177"/>
+        <w:gridCol w:w="1253"/>
       </w:tblGrid>
       <w:tr>
         <w:tc>
@@ -2518,7 +2661,7 @@
         <w:tc>
           <w:tcPr>
             <w:tcW w:w="6571" w:type="dxa"/>
-            <w:gridSpan w:val="3"/>
+            <w:gridSpan w:val="4"/>
             <w:shd w:val="clear" w:color="auto" w:fill="auto"/>
           </w:tcPr>
           <w:p>
@@ -2584,6 +2727,7 @@
         <w:tc>
           <w:tcPr>
             <w:tcW w:w="2430" w:type="dxa"/>
+            <w:gridSpan w:val="2"/>
             <w:shd w:val="clear" w:color="auto" w:fill="C00000"/>
             <w:vAlign w:val="center"/>
           </w:tcPr>
@@ -2648,6 +2792,7 @@
         <w:tc>
           <w:tcPr>
             <w:tcW w:w="2430" w:type="dxa"/>
+            <w:gridSpan w:val="2"/>
             <w:shd w:val="clear" w:color="auto" w:fill="auto"/>
             <w:vAlign w:val="center"/>
           </w:tcPr>
@@ -2662,10 +2807,14 @@
         </w:tc>
       </w:tr>
       <w:tr>
+        <w:trPr>
+          <w:trHeight w:val="316"/>
+        </w:trPr>
         <w:tc>
           <w:tcPr>
             <w:tcW w:w="1908" w:type="dxa"/>
             <w:gridSpan w:val="2"/>
+            <w:vMerge w:val="restart"/>
             <w:shd w:val="clear" w:color="auto" w:fill="C00000"/>
             <w:vAlign w:val="center"/>
           </w:tcPr>
@@ -2680,8 +2829,9 @@
         </w:tc>
         <w:tc>
           <w:tcPr>
-            <w:tcW w:w="8100" w:type="dxa"/>
+            <w:tcW w:w="6847" w:type="dxa"/>
             <w:gridSpan w:val="6"/>
+            <w:vMerge w:val="restart"/>
             <w:shd w:val="clear" w:color="auto" w:fill="auto"/>
             <w:vAlign w:val="center"/>
           </w:tcPr>
@@ -2690,13 +2840,82 @@
               <w:jc w:val="both"/>
             </w:pPr>
             <w:r>
-              <w:t xml:space="preserve">Realiza la automatización del proceso de retroalimentación de clientes o productos, teniendo en cuenta la creación </w:t>
-            </w:r>
-            <w:r>
-              <w:t xml:space="preserve">o modificación </w:t>
-            </w:r>
-            <w:r>
-              <w:t>de elementos sobre los 4 dominios</w:t>
+              <w:t>Realiza la automatización del proceso de retroalimentación de clientes o productos, teniendo en cuenta la creación o modificación de elementos sobre los 4 dominios</w:t>
+            </w:r>
+          </w:p>
+        </w:tc>
+        <w:tc>
+          <w:tcPr>
+            <w:tcW w:w="1253" w:type="dxa"/>
+            <w:shd w:val="clear" w:color="auto" w:fill="C00000"/>
+            <w:vAlign w:val="center"/>
+          </w:tcPr>
+          <w:p>
+            <w:pPr>
+              <w:jc w:val="center"/>
+              <w:rPr>
+                <w:color w:val="FFFFFF" w:themeColor="background1"/>
+              </w:rPr>
+            </w:pPr>
+            <w:r>
+              <w:rPr>
+                <w:color w:val="FFFFFF" w:themeColor="background1"/>
+              </w:rPr>
+              <w:t>Prioridad</w:t>
+            </w:r>
+          </w:p>
+        </w:tc>
+      </w:tr>
+      <w:tr>
+        <w:trPr>
+          <w:trHeight w:val="486"/>
+        </w:trPr>
+        <w:tc>
+          <w:tcPr>
+            <w:tcW w:w="1908" w:type="dxa"/>
+            <w:gridSpan w:val="2"/>
+            <w:vMerge/>
+            <w:shd w:val="clear" w:color="auto" w:fill="C00000"/>
+            <w:vAlign w:val="center"/>
+          </w:tcPr>
+          <w:p>
+            <w:pPr>
+              <w:jc w:val="center"/>
+            </w:pPr>
+          </w:p>
+        </w:tc>
+        <w:tc>
+          <w:tcPr>
+            <w:tcW w:w="6847" w:type="dxa"/>
+            <w:gridSpan w:val="6"/>
+            <w:vMerge/>
+            <w:shd w:val="clear" w:color="auto" w:fill="auto"/>
+            <w:vAlign w:val="center"/>
+          </w:tcPr>
+          <w:p>
+            <w:pPr>
+              <w:jc w:val="both"/>
+            </w:pPr>
+          </w:p>
+        </w:tc>
+        <w:tc>
+          <w:tcPr>
+            <w:tcW w:w="1253" w:type="dxa"/>
+            <w:shd w:val="clear" w:color="auto" w:fill="auto"/>
+            <w:vAlign w:val="center"/>
+          </w:tcPr>
+          <w:p>
+            <w:pPr>
+              <w:jc w:val="center"/>
+              <w:rPr>
+                <w:b/>
+              </w:rPr>
+            </w:pPr>
+            <w:r>
+              <w:rPr>
+                <w:b/>
+              </w:rPr>
+              <w:t>4</w:t>
             </w:r>
           </w:p>
         </w:tc>
@@ -2705,7 +2924,7 @@
     <w:p>
       <w:pPr>
         <w:rPr>
-          <w:rStyle w:val="Strong"/>
+          <w:rStyle w:val="Textoennegrita"/>
           <w:rFonts w:cstheme="minorHAnsi"/>
           <w:color w:val="C00000"/>
           <w:sz w:val="28"/>
@@ -2715,10 +2934,10 @@
     </w:p>
     <w:tbl>
       <w:tblPr>
-        <w:tblStyle w:val="TableGrid"/>
+        <w:tblStyle w:val="Tablaconcuadrcula"/>
         <w:tblW w:w="10008" w:type="dxa"/>
         <w:tblLayout w:type="fixed"/>
-        <w:tblLook w:val="04A0" w:firstRow="1" w:lastRow="0" w:firstColumn="1" w:lastColumn="0" w:noHBand="0" w:noVBand="1"/>
+        <w:tblLook w:val="04A0"/>
       </w:tblPr>
       <w:tblGrid>
         <w:gridCol w:w="1482"/>
@@ -2728,7 +2947,8 @@
         <w:gridCol w:w="629"/>
         <w:gridCol w:w="1711"/>
         <w:gridCol w:w="2430"/>
-        <w:gridCol w:w="2430"/>
+        <w:gridCol w:w="1177"/>
+        <w:gridCol w:w="1253"/>
       </w:tblGrid>
       <w:tr>
         <w:tc>
@@ -2796,7 +3016,7 @@
         <w:tc>
           <w:tcPr>
             <w:tcW w:w="6571" w:type="dxa"/>
-            <w:gridSpan w:val="3"/>
+            <w:gridSpan w:val="4"/>
             <w:shd w:val="clear" w:color="auto" w:fill="auto"/>
           </w:tcPr>
           <w:p>
@@ -2862,6 +3082,7 @@
         <w:tc>
           <w:tcPr>
             <w:tcW w:w="2430" w:type="dxa"/>
+            <w:gridSpan w:val="2"/>
             <w:shd w:val="clear" w:color="auto" w:fill="C00000"/>
             <w:vAlign w:val="center"/>
           </w:tcPr>
@@ -2931,6 +3152,7 @@
         <w:tc>
           <w:tcPr>
             <w:tcW w:w="2430" w:type="dxa"/>
+            <w:gridSpan w:val="2"/>
             <w:shd w:val="clear" w:color="auto" w:fill="auto"/>
             <w:vAlign w:val="center"/>
           </w:tcPr>
@@ -2945,10 +3167,14 @@
         </w:tc>
       </w:tr>
       <w:tr>
+        <w:trPr>
+          <w:trHeight w:val="316"/>
+        </w:trPr>
         <w:tc>
           <w:tcPr>
             <w:tcW w:w="1908" w:type="dxa"/>
             <w:gridSpan w:val="2"/>
+            <w:vMerge w:val="restart"/>
             <w:shd w:val="clear" w:color="auto" w:fill="C00000"/>
             <w:vAlign w:val="center"/>
           </w:tcPr>
@@ -2963,8 +3189,9 @@
         </w:tc>
         <w:tc>
           <w:tcPr>
-            <w:tcW w:w="8100" w:type="dxa"/>
+            <w:tcW w:w="6847" w:type="dxa"/>
             <w:gridSpan w:val="6"/>
+            <w:vMerge w:val="restart"/>
             <w:shd w:val="clear" w:color="auto" w:fill="auto"/>
             <w:vAlign w:val="center"/>
           </w:tcPr>
@@ -2973,7 +3200,88 @@
               <w:jc w:val="both"/>
             </w:pPr>
             <w:r>
-              <w:t xml:space="preserve">Se incluye la evaluación de acuerdos de servicio en los procesos transaccionales </w:t>
+              <w:t xml:space="preserve">Realiza el monitoreo de las transacciones que permiten al cliente modificar o cancelar transacciones en diversos puntos del proceso. Este </w:t>
+            </w:r>
+            <w:r>
+              <w:t>proyecto</w:t>
+            </w:r>
+            <w:r>
+              <w:t xml:space="preserve"> comprende la realización de servicios de integración e interfaz de usuario.</w:t>
+            </w:r>
+          </w:p>
+        </w:tc>
+        <w:tc>
+          <w:tcPr>
+            <w:tcW w:w="1253" w:type="dxa"/>
+            <w:shd w:val="clear" w:color="auto" w:fill="C00000"/>
+            <w:vAlign w:val="center"/>
+          </w:tcPr>
+          <w:p>
+            <w:pPr>
+              <w:jc w:val="center"/>
+              <w:rPr>
+                <w:color w:val="FFFFFF" w:themeColor="background1"/>
+              </w:rPr>
+            </w:pPr>
+            <w:r>
+              <w:rPr>
+                <w:color w:val="FFFFFF" w:themeColor="background1"/>
+              </w:rPr>
+              <w:t>Prioridad</w:t>
+            </w:r>
+          </w:p>
+        </w:tc>
+      </w:tr>
+      <w:tr>
+        <w:trPr>
+          <w:trHeight w:val="486"/>
+        </w:trPr>
+        <w:tc>
+          <w:tcPr>
+            <w:tcW w:w="1908" w:type="dxa"/>
+            <w:gridSpan w:val="2"/>
+            <w:vMerge/>
+            <w:shd w:val="clear" w:color="auto" w:fill="C00000"/>
+            <w:vAlign w:val="center"/>
+          </w:tcPr>
+          <w:p>
+            <w:pPr>
+              <w:jc w:val="center"/>
+            </w:pPr>
+          </w:p>
+        </w:tc>
+        <w:tc>
+          <w:tcPr>
+            <w:tcW w:w="6847" w:type="dxa"/>
+            <w:gridSpan w:val="6"/>
+            <w:vMerge/>
+            <w:shd w:val="clear" w:color="auto" w:fill="auto"/>
+            <w:vAlign w:val="center"/>
+          </w:tcPr>
+          <w:p>
+            <w:pPr>
+              <w:jc w:val="both"/>
+            </w:pPr>
+          </w:p>
+        </w:tc>
+        <w:tc>
+          <w:tcPr>
+            <w:tcW w:w="1253" w:type="dxa"/>
+            <w:shd w:val="clear" w:color="auto" w:fill="auto"/>
+            <w:vAlign w:val="center"/>
+          </w:tcPr>
+          <w:p>
+            <w:pPr>
+              <w:jc w:val="center"/>
+              <w:rPr>
+                <w:b/>
+              </w:rPr>
+            </w:pPr>
+            <w:r>
+              <w:rPr>
+                <w:b/>
+              </w:rPr>
+              <w:t>3</w:t>
             </w:r>
           </w:p>
         </w:tc>
@@ -2982,7 +3290,7 @@
     <w:p>
       <w:pPr>
         <w:rPr>
-          <w:rStyle w:val="Strong"/>
+          <w:rStyle w:val="Textoennegrita"/>
           <w:rFonts w:cstheme="minorHAnsi"/>
           <w:color w:val="C00000"/>
           <w:sz w:val="28"/>
@@ -2992,10 +3300,10 @@
     </w:p>
     <w:tbl>
       <w:tblPr>
-        <w:tblStyle w:val="TableGrid"/>
+        <w:tblStyle w:val="Tablaconcuadrcula"/>
         <w:tblW w:w="10008" w:type="dxa"/>
         <w:tblLayout w:type="fixed"/>
-        <w:tblLook w:val="04A0" w:firstRow="1" w:lastRow="0" w:firstColumn="1" w:lastColumn="0" w:noHBand="0" w:noVBand="1"/>
+        <w:tblLook w:val="04A0"/>
       </w:tblPr>
       <w:tblGrid>
         <w:gridCol w:w="1482"/>
@@ -3005,7 +3313,8 @@
         <w:gridCol w:w="629"/>
         <w:gridCol w:w="1711"/>
         <w:gridCol w:w="2430"/>
-        <w:gridCol w:w="2430"/>
+        <w:gridCol w:w="1177"/>
+        <w:gridCol w:w="1253"/>
       </w:tblGrid>
       <w:tr>
         <w:tc>
@@ -3073,7 +3382,7 @@
         <w:tc>
           <w:tcPr>
             <w:tcW w:w="6571" w:type="dxa"/>
-            <w:gridSpan w:val="3"/>
+            <w:gridSpan w:val="4"/>
             <w:shd w:val="clear" w:color="auto" w:fill="auto"/>
           </w:tcPr>
           <w:p>
@@ -3139,6 +3448,7 @@
         <w:tc>
           <w:tcPr>
             <w:tcW w:w="2430" w:type="dxa"/>
+            <w:gridSpan w:val="2"/>
             <w:shd w:val="clear" w:color="auto" w:fill="C00000"/>
             <w:vAlign w:val="center"/>
           </w:tcPr>
@@ -3203,6 +3513,7 @@
         <w:tc>
           <w:tcPr>
             <w:tcW w:w="2430" w:type="dxa"/>
+            <w:gridSpan w:val="2"/>
             <w:shd w:val="clear" w:color="auto" w:fill="auto"/>
             <w:vAlign w:val="center"/>
           </w:tcPr>
@@ -3217,10 +3528,14 @@
         </w:tc>
       </w:tr>
       <w:tr>
+        <w:trPr>
+          <w:trHeight w:val="316"/>
+        </w:trPr>
         <w:tc>
           <w:tcPr>
             <w:tcW w:w="1908" w:type="dxa"/>
             <w:gridSpan w:val="2"/>
+            <w:vMerge w:val="restart"/>
             <w:shd w:val="clear" w:color="auto" w:fill="C00000"/>
             <w:vAlign w:val="center"/>
           </w:tcPr>
@@ -3235,8 +3550,9 @@
         </w:tc>
         <w:tc>
           <w:tcPr>
-            <w:tcW w:w="8100" w:type="dxa"/>
+            <w:tcW w:w="6847" w:type="dxa"/>
             <w:gridSpan w:val="6"/>
+            <w:vMerge w:val="restart"/>
             <w:shd w:val="clear" w:color="auto" w:fill="auto"/>
             <w:vAlign w:val="center"/>
           </w:tcPr>
@@ -3246,6 +3562,81 @@
             </w:pPr>
             <w:r>
               <w:t xml:space="preserve">Se incluye la evaluación de acuerdos de servicio en los procesos transaccionales </w:t>
+            </w:r>
+          </w:p>
+        </w:tc>
+        <w:tc>
+          <w:tcPr>
+            <w:tcW w:w="1253" w:type="dxa"/>
+            <w:shd w:val="clear" w:color="auto" w:fill="C00000"/>
+            <w:vAlign w:val="center"/>
+          </w:tcPr>
+          <w:p>
+            <w:pPr>
+              <w:jc w:val="center"/>
+              <w:rPr>
+                <w:color w:val="FFFFFF" w:themeColor="background1"/>
+              </w:rPr>
+            </w:pPr>
+            <w:r>
+              <w:rPr>
+                <w:color w:val="FFFFFF" w:themeColor="background1"/>
+              </w:rPr>
+              <w:t>Prioridad</w:t>
+            </w:r>
+          </w:p>
+        </w:tc>
+      </w:tr>
+      <w:tr>
+        <w:trPr>
+          <w:trHeight w:val="486"/>
+        </w:trPr>
+        <w:tc>
+          <w:tcPr>
+            <w:tcW w:w="1908" w:type="dxa"/>
+            <w:gridSpan w:val="2"/>
+            <w:vMerge/>
+            <w:shd w:val="clear" w:color="auto" w:fill="C00000"/>
+            <w:vAlign w:val="center"/>
+          </w:tcPr>
+          <w:p>
+            <w:pPr>
+              <w:jc w:val="center"/>
+            </w:pPr>
+          </w:p>
+        </w:tc>
+        <w:tc>
+          <w:tcPr>
+            <w:tcW w:w="6847" w:type="dxa"/>
+            <w:gridSpan w:val="6"/>
+            <w:vMerge/>
+            <w:shd w:val="clear" w:color="auto" w:fill="auto"/>
+            <w:vAlign w:val="center"/>
+          </w:tcPr>
+          <w:p>
+            <w:pPr>
+              <w:jc w:val="both"/>
+            </w:pPr>
+          </w:p>
+        </w:tc>
+        <w:tc>
+          <w:tcPr>
+            <w:tcW w:w="1253" w:type="dxa"/>
+            <w:shd w:val="clear" w:color="auto" w:fill="auto"/>
+            <w:vAlign w:val="center"/>
+          </w:tcPr>
+          <w:p>
+            <w:pPr>
+              <w:jc w:val="center"/>
+              <w:rPr>
+                <w:b/>
+              </w:rPr>
+            </w:pPr>
+            <w:r>
+              <w:rPr>
+                <w:b/>
+              </w:rPr>
+              <w:t>5</w:t>
             </w:r>
           </w:p>
         </w:tc>
@@ -3254,7 +3645,7 @@
     <w:p>
       <w:pPr>
         <w:rPr>
-          <w:rStyle w:val="Strong"/>
+          <w:rStyle w:val="Textoennegrita"/>
           <w:rFonts w:cstheme="minorHAnsi"/>
           <w:color w:val="C00000"/>
           <w:sz w:val="28"/>
@@ -3273,7 +3664,7 @@
 </file>
 
 <file path=word/numbering.xml><?xml version="1.0" encoding="utf-8"?>
-<w:numbering xmlns:wpc="http://schemas.microsoft.com/office/word/2010/wordprocessingCanvas" xmlns:mc="http://schemas.openxmlformats.org/markup-compatibility/2006" xmlns:o="urn:schemas-microsoft-com:office:office" xmlns:r="http://schemas.openxmlformats.org/officeDocument/2006/relationships" xmlns:m="http://schemas.openxmlformats.org/officeDocument/2006/math" xmlns:v="urn:schemas-microsoft-com:vml" xmlns:wp14="http://schemas.microsoft.com/office/word/2010/wordprocessingDrawing" xmlns:wp="http://schemas.openxmlformats.org/drawingml/2006/wordprocessingDrawing" xmlns:w10="urn:schemas-microsoft-com:office:word" xmlns:w="http://schemas.openxmlformats.org/wordprocessingml/2006/main" xmlns:w14="http://schemas.microsoft.com/office/word/2010/wordml" xmlns:wpg="http://schemas.microsoft.com/office/word/2010/wordprocessingGroup" xmlns:wpi="http://schemas.microsoft.com/office/word/2010/wordprocessingInk" xmlns:wne="http://schemas.microsoft.com/office/word/2006/wordml" xmlns:wps="http://schemas.microsoft.com/office/word/2010/wordprocessingShape" mc:Ignorable="w14 wp14">
+<w:numbering xmlns:ve="http://schemas.openxmlformats.org/markup-compatibility/2006" xmlns:o="urn:schemas-microsoft-com:office:office" xmlns:r="http://schemas.openxmlformats.org/officeDocument/2006/relationships" xmlns:m="http://schemas.openxmlformats.org/officeDocument/2006/math" xmlns:v="urn:schemas-microsoft-com:vml" xmlns:wp="http://schemas.openxmlformats.org/drawingml/2006/wordprocessingDrawing" xmlns:w10="urn:schemas-microsoft-com:office:word" xmlns:w="http://schemas.openxmlformats.org/wordprocessingml/2006/main" xmlns:wne="http://schemas.microsoft.com/office/word/2006/wordml">
   <w:abstractNum w:abstractNumId="0">
     <w:nsid w:val="05B23508"/>
     <w:multiLevelType w:val="multilevel"/>
@@ -4104,7 +4495,7 @@
 </file>
 
 <file path=word/styles.xml><?xml version="1.0" encoding="utf-8"?>
-<w:styles xmlns:mc="http://schemas.openxmlformats.org/markup-compatibility/2006" xmlns:r="http://schemas.openxmlformats.org/officeDocument/2006/relationships" xmlns:w="http://schemas.openxmlformats.org/wordprocessingml/2006/main" xmlns:w14="http://schemas.microsoft.com/office/word/2010/wordml" mc:Ignorable="w14">
+<w:styles xmlns:r="http://schemas.openxmlformats.org/officeDocument/2006/relationships" xmlns:w="http://schemas.openxmlformats.org/wordprocessingml/2006/main">
   <w:docDefaults>
     <w:rPrDefault>
       <w:rPr>
@@ -4262,12 +4653,13 @@
   <w:style w:type="paragraph" w:default="1" w:styleId="Normal">
     <w:name w:val="Normal"/>
     <w:qFormat/>
+    <w:rsid w:val="00E628B0"/>
   </w:style>
-  <w:style w:type="paragraph" w:styleId="Heading1">
+  <w:style w:type="paragraph" w:styleId="Ttulo1">
     <w:name w:val="heading 1"/>
     <w:basedOn w:val="Normal"/>
     <w:next w:val="Normal"/>
-    <w:link w:val="Heading1Char"/>
+    <w:link w:val="Ttulo1Car"/>
     <w:uiPriority w:val="9"/>
     <w:qFormat/>
     <w:rsid w:val="00260766"/>
@@ -4285,11 +4677,11 @@
       <w:lang w:eastAsia="es-CO"/>
     </w:rPr>
   </w:style>
-  <w:style w:type="paragraph" w:styleId="Heading2">
+  <w:style w:type="paragraph" w:styleId="Ttulo2">
     <w:name w:val="heading 2"/>
     <w:basedOn w:val="Normal"/>
     <w:next w:val="Normal"/>
-    <w:link w:val="Heading2Char"/>
+    <w:link w:val="Ttulo2Car"/>
     <w:uiPriority w:val="9"/>
     <w:unhideWhenUsed/>
     <w:qFormat/>
@@ -4308,11 +4700,11 @@
       <w:lang w:eastAsia="es-CO"/>
     </w:rPr>
   </w:style>
-  <w:style w:type="paragraph" w:styleId="Heading3">
+  <w:style w:type="paragraph" w:styleId="Ttulo3">
     <w:name w:val="heading 3"/>
     <w:basedOn w:val="Normal"/>
     <w:next w:val="Normal"/>
-    <w:link w:val="Heading3Char"/>
+    <w:link w:val="Ttulo3Car"/>
     <w:uiPriority w:val="9"/>
     <w:unhideWhenUsed/>
     <w:qFormat/>
@@ -4331,17 +4723,18 @@
       <w:lang w:eastAsia="es-CO"/>
     </w:rPr>
   </w:style>
-  <w:style w:type="character" w:default="1" w:styleId="DefaultParagraphFont">
+  <w:style w:type="character" w:default="1" w:styleId="Fuentedeprrafopredeter">
     <w:name w:val="Default Paragraph Font"/>
     <w:uiPriority w:val="1"/>
     <w:semiHidden/>
     <w:unhideWhenUsed/>
   </w:style>
-  <w:style w:type="table" w:default="1" w:styleId="TableNormal">
+  <w:style w:type="table" w:default="1" w:styleId="Tablanormal">
     <w:name w:val="Normal Table"/>
     <w:uiPriority w:val="99"/>
     <w:semiHidden/>
     <w:unhideWhenUsed/>
+    <w:qFormat/>
     <w:tblPr>
       <w:tblInd w:w="0" w:type="dxa"/>
       <w:tblCellMar>
@@ -4352,16 +4745,16 @@
       </w:tblCellMar>
     </w:tblPr>
   </w:style>
-  <w:style w:type="numbering" w:default="1" w:styleId="NoList">
+  <w:style w:type="numbering" w:default="1" w:styleId="Sinlista">
     <w:name w:val="No List"/>
     <w:uiPriority w:val="99"/>
     <w:semiHidden/>
     <w:unhideWhenUsed/>
   </w:style>
-  <w:style w:type="character" w:customStyle="1" w:styleId="Heading1Char">
-    <w:name w:val="Heading 1 Char"/>
-    <w:basedOn w:val="DefaultParagraphFont"/>
-    <w:link w:val="Heading1"/>
+  <w:style w:type="character" w:customStyle="1" w:styleId="Ttulo1Car">
+    <w:name w:val="Título 1 Car"/>
+    <w:basedOn w:val="Fuentedeprrafopredeter"/>
+    <w:link w:val="Ttulo1"/>
     <w:uiPriority w:val="9"/>
     <w:rsid w:val="00260766"/>
     <w:rPr>
@@ -4372,10 +4765,10 @@
       <w:lang w:eastAsia="es-CO"/>
     </w:rPr>
   </w:style>
-  <w:style w:type="character" w:customStyle="1" w:styleId="Heading2Char">
-    <w:name w:val="Heading 2 Char"/>
-    <w:basedOn w:val="DefaultParagraphFont"/>
-    <w:link w:val="Heading2"/>
+  <w:style w:type="character" w:customStyle="1" w:styleId="Ttulo2Car">
+    <w:name w:val="Título 2 Car"/>
+    <w:basedOn w:val="Fuentedeprrafopredeter"/>
+    <w:link w:val="Ttulo2"/>
     <w:uiPriority w:val="9"/>
     <w:rsid w:val="00260766"/>
     <w:rPr>
@@ -4386,10 +4779,10 @@
       <w:lang w:eastAsia="es-CO"/>
     </w:rPr>
   </w:style>
-  <w:style w:type="character" w:customStyle="1" w:styleId="Heading3Char">
-    <w:name w:val="Heading 3 Char"/>
-    <w:basedOn w:val="DefaultParagraphFont"/>
-    <w:link w:val="Heading3"/>
+  <w:style w:type="character" w:customStyle="1" w:styleId="Ttulo3Car">
+    <w:name w:val="Título 3 Car"/>
+    <w:basedOn w:val="Fuentedeprrafopredeter"/>
+    <w:link w:val="Ttulo3"/>
     <w:uiPriority w:val="9"/>
     <w:rsid w:val="00260766"/>
     <w:rPr>
@@ -4400,9 +4793,9 @@
       <w:lang w:eastAsia="es-CO"/>
     </w:rPr>
   </w:style>
-  <w:style w:type="character" w:styleId="Strong">
+  <w:style w:type="character" w:styleId="Textoennegrita">
     <w:name w:val="Strong"/>
-    <w:basedOn w:val="DefaultParagraphFont"/>
+    <w:basedOn w:val="Fuentedeprrafopredeter"/>
     <w:uiPriority w:val="22"/>
     <w:qFormat/>
     <w:rsid w:val="00260766"/>
@@ -4411,9 +4804,9 @@
       <w:bCs/>
     </w:rPr>
   </w:style>
-  <w:style w:type="table" w:styleId="TableGrid">
+  <w:style w:type="table" w:styleId="Tablaconcuadrcula">
     <w:name w:val="Table Grid"/>
-    <w:basedOn w:val="TableNormal"/>
+    <w:basedOn w:val="Tablanormal"/>
     <w:uiPriority w:val="59"/>
     <w:rsid w:val="00260766"/>
     <w:pPr>
@@ -4460,10 +4853,10 @@
       <w:lang w:val="es-MX"/>
     </w:rPr>
   </w:style>
-  <w:style w:type="paragraph" w:styleId="BalloonText">
+  <w:style w:type="paragraph" w:styleId="Textodeglobo">
     <w:name w:val="Balloon Text"/>
     <w:basedOn w:val="Normal"/>
-    <w:link w:val="BalloonTextChar"/>
+    <w:link w:val="TextodegloboCar"/>
     <w:uiPriority w:val="99"/>
     <w:semiHidden/>
     <w:unhideWhenUsed/>
@@ -4478,10 +4871,10 @@
       <w:lang w:val="es-MX"/>
     </w:rPr>
   </w:style>
-  <w:style w:type="character" w:customStyle="1" w:styleId="BalloonTextChar">
-    <w:name w:val="Balloon Text Char"/>
-    <w:basedOn w:val="DefaultParagraphFont"/>
-    <w:link w:val="BalloonText"/>
+  <w:style w:type="character" w:customStyle="1" w:styleId="TextodegloboCar">
+    <w:name w:val="Texto de globo Car"/>
+    <w:basedOn w:val="Fuentedeprrafopredeter"/>
+    <w:link w:val="Textodeglobo"/>
     <w:uiPriority w:val="99"/>
     <w:semiHidden/>
     <w:rsid w:val="00260766"/>
@@ -4492,7 +4885,7 @@
       <w:lang w:val="es-MX"/>
     </w:rPr>
   </w:style>
-  <w:style w:type="paragraph" w:styleId="ListParagraph">
+  <w:style w:type="paragraph" w:styleId="Prrafodelista">
     <w:name w:val="List Paragraph"/>
     <w:basedOn w:val="Normal"/>
     <w:uiPriority w:val="34"/>
@@ -4507,10 +4900,10 @@
       <w:lang w:val="es-MX"/>
     </w:rPr>
   </w:style>
-  <w:style w:type="paragraph" w:styleId="Header">
+  <w:style w:type="paragraph" w:styleId="Encabezado">
     <w:name w:val="header"/>
     <w:basedOn w:val="Normal"/>
-    <w:link w:val="HeaderChar"/>
+    <w:link w:val="EncabezadoCar"/>
     <w:uiPriority w:val="99"/>
     <w:unhideWhenUsed/>
     <w:rsid w:val="00260766"/>
@@ -4525,20 +4918,20 @@
       <w:lang w:val="es-MX"/>
     </w:rPr>
   </w:style>
-  <w:style w:type="character" w:customStyle="1" w:styleId="HeaderChar">
-    <w:name w:val="Header Char"/>
-    <w:basedOn w:val="DefaultParagraphFont"/>
-    <w:link w:val="Header"/>
+  <w:style w:type="character" w:customStyle="1" w:styleId="EncabezadoCar">
+    <w:name w:val="Encabezado Car"/>
+    <w:basedOn w:val="Fuentedeprrafopredeter"/>
+    <w:link w:val="Encabezado"/>
     <w:uiPriority w:val="99"/>
     <w:rsid w:val="00260766"/>
     <w:rPr>
       <w:lang w:val="es-MX"/>
     </w:rPr>
   </w:style>
-  <w:style w:type="paragraph" w:styleId="Footer">
+  <w:style w:type="paragraph" w:styleId="Piedepgina">
     <w:name w:val="footer"/>
     <w:basedOn w:val="Normal"/>
-    <w:link w:val="FooterChar"/>
+    <w:link w:val="PiedepginaCar"/>
     <w:uiPriority w:val="99"/>
     <w:unhideWhenUsed/>
     <w:rsid w:val="00260766"/>
@@ -4553,10 +4946,10 @@
       <w:lang w:val="es-MX"/>
     </w:rPr>
   </w:style>
-  <w:style w:type="character" w:customStyle="1" w:styleId="FooterChar">
-    <w:name w:val="Footer Char"/>
-    <w:basedOn w:val="DefaultParagraphFont"/>
-    <w:link w:val="Footer"/>
+  <w:style w:type="character" w:customStyle="1" w:styleId="PiedepginaCar">
+    <w:name w:val="Pie de página Car"/>
+    <w:basedOn w:val="Fuentedeprrafopredeter"/>
+    <w:link w:val="Piedepgina"/>
     <w:uiPriority w:val="99"/>
     <w:rsid w:val="00260766"/>
     <w:rPr>

--- a/Proyecto I/proyectos.docx
+++ b/Proyecto I/proyectos.docx
@@ -151,7 +151,16 @@
               <w:jc w:val="both"/>
             </w:pPr>
             <w:r>
-              <w:t>Se realiza la modificación de un proceso que permite separa la creación de un PO y DA como un proceso reusable para los procesos de procesamiento de cotización, procesamiento de gestión de solicitudes de bolsa y procesamiento de orden de compra por subasta</w:t>
+              <w:t>Se realiza la modificación de un proceso que permite separa</w:t>
+            </w:r>
+            <w:r>
+              <w:t>r</w:t>
+            </w:r>
+            <w:r>
+              <w:t xml:space="preserve"> la creación de un PO y DA como un proceso reusable para los procesos de procesamiento de cotización, procesamiento de gestión de solicitudes de bolsa y procesamiento de orden de compra por subasta</w:t>
+            </w:r>
+            <w:r>
+              <w:t>.</w:t>
             </w:r>
           </w:p>
         </w:tc>
@@ -181,7 +190,13 @@
               <w:rPr>
                 <w:rFonts w:cs="Arial"/>
               </w:rPr>
-              <w:t xml:space="preserve">crear proceso de </w:t>
+              <w:t>C</w:t>
+            </w:r>
+            <w:r>
+              <w:rPr>
+                <w:rFonts w:cs="Arial"/>
+              </w:rPr>
+              <w:t xml:space="preserve">rear proceso de </w:t>
             </w:r>
             <w:r>
               <w:rPr>
@@ -213,6 +228,9 @@
             </w:r>
             <w:r>
               <w:t xml:space="preserve"> de cotizaciones permitiendo a los comercios solicitar cotizaciones a las fábricas y seleccionar la mejor</w:t>
+            </w:r>
+            <w:r>
+              <w:t>.</w:t>
             </w:r>
           </w:p>
         </w:tc>
@@ -226,8 +244,14 @@
           <w:p>
             <w:pPr>
               <w:jc w:val="center"/>
-            </w:pPr>
-            <w:r>
+              <w:rPr>
+                <w:highlight w:val="yellow"/>
+              </w:rPr>
+            </w:pPr>
+            <w:r>
+              <w:rPr>
+                <w:highlight w:val="yellow"/>
+              </w:rPr>
               <w:t>PN3</w:t>
             </w:r>
           </w:p>
@@ -241,11 +265,13 @@
             <w:pPr>
               <w:rPr>
                 <w:rFonts w:cs="Arial"/>
-              </w:rPr>
-            </w:pPr>
-            <w:r>
-              <w:rPr>
-                <w:rFonts w:cs="Arial"/>
+                <w:highlight w:val="yellow"/>
+              </w:rPr>
+            </w:pPr>
+            <w:r>
+              <w:rPr>
+                <w:rFonts w:cs="Arial"/>
+                <w:highlight w:val="yellow"/>
               </w:rPr>
               <w:t>Crear proceso de gestión de solicitudes de bolsa</w:t>
             </w:r>
@@ -262,10 +288,22 @@
               </w:rPr>
             </w:pPr>
             <w:r>
+              <w:rPr>
+                <w:highlight w:val="yellow"/>
+              </w:rPr>
               <w:t xml:space="preserve">Se crea el proceso de gestión de solicitudes de bolsa que permite a los fabricantes y a los comercios, </w:t>
             </w:r>
             <w:r>
+              <w:rPr>
+                <w:highlight w:val="yellow"/>
+              </w:rPr>
               <w:t>ingresar sus intenciones de compra o de venta para hacer match entre las solicitudes y generar transacciones</w:t>
+            </w:r>
+            <w:r>
+              <w:rPr>
+                <w:highlight w:val="yellow"/>
+              </w:rPr>
+              <w:t>.</w:t>
             </w:r>
           </w:p>
         </w:tc>
@@ -295,7 +333,13 @@
               <w:rPr>
                 <w:rFonts w:cs="Arial"/>
               </w:rPr>
-              <w:t>crear</w:t>
+              <w:t>C</w:t>
+            </w:r>
+            <w:r>
+              <w:rPr>
+                <w:rFonts w:cs="Arial"/>
+              </w:rPr>
+              <w:t>rear</w:t>
             </w:r>
             <w:r>
               <w:rPr>
@@ -312,6 +356,9 @@
           <w:p>
             <w:r>
               <w:t>Se crea proceso que permite la creación de órdenes de compra a partir de subastas, este proceso estaba unido al proceso de gestión de PO y DA pero se separó en un proceso aparte que permitiera su reutilización</w:t>
+            </w:r>
+            <w:r>
+              <w:t>.</w:t>
             </w:r>
           </w:p>
         </w:tc>
@@ -356,6 +403,9 @@
             <w:r>
               <w:t>a listas de clientes específicos y potenciales</w:t>
             </w:r>
+            <w:r>
+              <w:t>.</w:t>
+            </w:r>
           </w:p>
         </w:tc>
       </w:tr>
@@ -393,6 +443,9 @@
             <w:r>
               <w:t>El proceso de control de campaña, permite medir el impacto que tienen las campañas sobre los clientes para modificar las estrategias y utilizadas en la campaña</w:t>
             </w:r>
+            <w:r>
+              <w:t>.</w:t>
+            </w:r>
           </w:p>
         </w:tc>
       </w:tr>
@@ -433,6 +486,9 @@
             <w:r>
               <w:t>el desempeño de los demás clientes y así el Marketplace pueda tener retroalimentación de estos</w:t>
             </w:r>
+            <w:r>
+              <w:t>.</w:t>
+            </w:r>
           </w:p>
         </w:tc>
       </w:tr>
@@ -445,8 +501,14 @@
           <w:p>
             <w:pPr>
               <w:jc w:val="center"/>
-            </w:pPr>
-            <w:r>
+              <w:rPr>
+                <w:highlight w:val="yellow"/>
+              </w:rPr>
+            </w:pPr>
+            <w:r>
+              <w:rPr>
+                <w:highlight w:val="yellow"/>
+              </w:rPr>
               <w:t>PN8</w:t>
             </w:r>
           </w:p>
@@ -457,11 +519,16 @@
             <w:vAlign w:val="center"/>
           </w:tcPr>
           <w:p>
-            <w:r>
-              <w:t xml:space="preserve">Modificación procesos solicitud cotización, </w:t>
-            </w:r>
-            <w:r>
-              <w:t>gestión de solicitudes de bolsa y el proceso de orden de compra por subasta</w:t>
+            <w:pPr>
+              <w:rPr>
+                <w:highlight w:val="yellow"/>
+              </w:rPr>
+            </w:pPr>
+            <w:r>
+              <w:rPr>
+                <w:highlight w:val="yellow"/>
+              </w:rPr>
+              <w:t>Modificación procesos solicitud cotización, gestión de solicitudes de bolsa y el proceso de orden de compra por subasta</w:t>
             </w:r>
           </w:p>
         </w:tc>
@@ -471,7 +538,132 @@
           </w:tcPr>
           <w:p>
             <w:r>
+              <w:rPr>
+                <w:highlight w:val="yellow"/>
+              </w:rPr>
               <w:t>La modificación de estos procesos se hace para el soporte de los acuerdos de servicio.</w:t>
+            </w:r>
+          </w:p>
+        </w:tc>
+      </w:tr>
+      <w:tr>
+        <w:tc>
+          <w:tcPr>
+            <w:tcW w:w="775" w:type="dxa"/>
+            <w:vAlign w:val="center"/>
+          </w:tcPr>
+          <w:p>
+            <w:pPr>
+              <w:jc w:val="center"/>
+            </w:pPr>
+            <w:r>
+              <w:t>PN</w:t>
+            </w:r>
+            <w:r>
+              <w:t>8</w:t>
+            </w:r>
+          </w:p>
+        </w:tc>
+        <w:tc>
+          <w:tcPr>
+            <w:tcW w:w="4553" w:type="dxa"/>
+            <w:vAlign w:val="center"/>
+          </w:tcPr>
+          <w:p>
+            <w:r>
+              <w:t>Modificación de Procesos relacionados a Compra y Subasta</w:t>
+            </w:r>
+          </w:p>
+        </w:tc>
+        <w:tc>
+          <w:tcPr>
+            <w:tcW w:w="4680" w:type="dxa"/>
+          </w:tcPr>
+          <w:p>
+            <w:r>
+              <w:t xml:space="preserve">Este </w:t>
+            </w:r>
+            <w:r>
+              <w:t>proyecto</w:t>
+            </w:r>
+            <w:r>
+              <w:t xml:space="preserve"> se crea para </w:t>
+            </w:r>
+            <w:r>
+              <w:t>modifica</w:t>
+            </w:r>
+            <w:r>
+              <w:t xml:space="preserve">r/crear los procesos </w:t>
+            </w:r>
+            <w:r>
+              <w:t>Intención de Venta, Intención de Compra, Orden de Compra por Subasta y Gestión de Órdenes PO y DA.</w:t>
+            </w:r>
+          </w:p>
+        </w:tc>
+      </w:tr>
+      <w:tr>
+        <w:tc>
+          <w:tcPr>
+            <w:tcW w:w="775" w:type="dxa"/>
+            <w:vAlign w:val="center"/>
+          </w:tcPr>
+          <w:p>
+            <w:pPr>
+              <w:jc w:val="center"/>
+            </w:pPr>
+            <w:r>
+              <w:t>PN</w:t>
+            </w:r>
+            <w:r>
+              <w:t>9</w:t>
+            </w:r>
+          </w:p>
+        </w:tc>
+        <w:tc>
+          <w:tcPr>
+            <w:tcW w:w="4553" w:type="dxa"/>
+            <w:vAlign w:val="center"/>
+          </w:tcPr>
+          <w:p>
+            <w:r>
+              <w:t xml:space="preserve">Crear proceso Intención de </w:t>
+            </w:r>
+            <w:r>
+              <w:t>Compra</w:t>
+            </w:r>
+          </w:p>
+        </w:tc>
+        <w:tc>
+          <w:tcPr>
+            <w:tcW w:w="4680" w:type="dxa"/>
+          </w:tcPr>
+          <w:p>
+            <w:r>
+              <w:t xml:space="preserve">Este </w:t>
+            </w:r>
+            <w:r>
+              <w:t xml:space="preserve">proyecto se crea para </w:t>
+            </w:r>
+            <w:r>
+              <w:t>implementación</w:t>
+            </w:r>
+            <w:r>
+              <w:t xml:space="preserve"> del proceso de in</w:t>
+            </w:r>
+            <w:r>
+              <w:t xml:space="preserve">gresar las intenciones de </w:t>
+            </w:r>
+            <w:r>
+              <w:t>compra</w:t>
+            </w:r>
+            <w:r>
+              <w:t xml:space="preserve"> de los </w:t>
+            </w:r>
+            <w:r>
+              <w:t>comercios</w:t>
+            </w:r>
+            <w:r>
+              <w:t>.</w:t>
             </w:r>
           </w:p>
         </w:tc>
@@ -740,7 +932,14 @@
               <w:rPr>
                 <w:rFonts w:cs="Arial"/>
               </w:rPr>
-              <w:t>, C</w:t>
+              <w:t xml:space="preserve">, </w:t>
+            </w:r>
+            <w:r>
+              <w:rPr>
+                <w:rFonts w:cs="Arial"/>
+              </w:rPr>
+              <w:lastRenderedPageBreak/>
+              <w:t>C</w:t>
             </w:r>
             <w:r>
               <w:rPr>
@@ -771,7 +970,12 @@
               <w:jc w:val="both"/>
             </w:pPr>
             <w:r>
-              <w:t>Se realiza la creación de las entidades SolicitudCotizacion, Convocatoria y Cotizacion que permiten unir la brecha encontrada</w:t>
+              <w:lastRenderedPageBreak/>
+              <w:t xml:space="preserve">Se realiza la creación de las entidades </w:t>
+            </w:r>
+            <w:r>
+              <w:lastRenderedPageBreak/>
+              <w:t>SolicitudCotizacion, Convocatoria y Cotizacion que permiten unir la brecha encontrada</w:t>
             </w:r>
           </w:p>
         </w:tc>
@@ -787,6 +991,7 @@
               <w:jc w:val="center"/>
             </w:pPr>
             <w:r>
+              <w:lastRenderedPageBreak/>
               <w:t>PD4</w:t>
             </w:r>
           </w:p>
@@ -929,14 +1134,7 @@
               <w:rPr>
                 <w:rFonts w:cs="Arial"/>
               </w:rPr>
-              <w:t xml:space="preserve">Campaña, EstrategiaCampaña, MensajePromocional, Evento,  </w:t>
-            </w:r>
-            <w:r>
-              <w:rPr>
-                <w:rFonts w:cs="Arial"/>
-              </w:rPr>
-              <w:lastRenderedPageBreak/>
-              <w:t>RevisionEstrategiaCampaña</w:t>
+              <w:t>Campaña, EstrategiaCampaña, MensajePromocional, Evento,  RevisionEstrategiaCampaña</w:t>
             </w:r>
           </w:p>
         </w:tc>
@@ -949,21 +1147,13 @@
               <w:jc w:val="both"/>
             </w:pPr>
             <w:r>
-              <w:lastRenderedPageBreak/>
               <w:t xml:space="preserve">Se realiza la creación de las entidades </w:t>
             </w:r>
             <w:r>
               <w:rPr>
                 <w:rFonts w:cs="Arial"/>
               </w:rPr>
-              <w:t xml:space="preserve">Campaña, EstrategiaCampaña, MensajePromocional, Evento,  </w:t>
-            </w:r>
-            <w:r>
-              <w:rPr>
-                <w:rFonts w:cs="Arial"/>
-              </w:rPr>
-              <w:lastRenderedPageBreak/>
-              <w:t>RevisionEstrategiaCampaña</w:t>
+              <w:t>Campaña, EstrategiaCampaña, MensajePromocional, Evento,  RevisionEstrategiaCampaña</w:t>
             </w:r>
             <w:r>
               <w:rPr>
@@ -985,7 +1175,6 @@
               <w:jc w:val="center"/>
             </w:pPr>
             <w:r>
-              <w:lastRenderedPageBreak/>
               <w:t>PD6</w:t>
             </w:r>
           </w:p>
@@ -2037,10 +2226,17 @@
               <w:jc w:val="center"/>
             </w:pPr>
             <w:r>
-              <w:t>PN1, PN2, PN3</w:t>
-            </w:r>
-            <w:r>
-              <w:t>, PN4</w:t>
+              <w:lastRenderedPageBreak/>
+              <w:t>PN1, PN2, PN</w:t>
+            </w:r>
+            <w:r>
+              <w:t>4</w:t>
+            </w:r>
+            <w:r>
+              <w:t>, PN</w:t>
+            </w:r>
+            <w:r>
+              <w:t>9</w:t>
             </w:r>
           </w:p>
         </w:tc>
@@ -2333,7 +2529,6 @@
               <w:jc w:val="center"/>
             </w:pPr>
             <w:r>
-              <w:lastRenderedPageBreak/>
               <w:t>Negocio</w:t>
             </w:r>
           </w:p>
